--- a/DocReport/WebSecurity/sqli.docx
+++ b/DocReport/WebSecurity/sqli.docx
@@ -1,6 +1,6 @@
 
 <file path=word/document.xml><?xml version="1.0" encoding="utf-8"?>
-<w:document xmlns:wpc="http://schemas.microsoft.com/office/word/2010/wordprocessingCanvas" xmlns:mc="http://schemas.openxmlformats.org/markup-compatibility/2006" xmlns:o="urn:schemas-microsoft-com:office:office" xmlns:r="http://schemas.openxmlformats.org/officeDocument/2006/relationships" xmlns:m="http://schemas.openxmlformats.org/officeDocument/2006/math" xmlns:v="urn:schemas-microsoft-com:vml" xmlns:wp14="http://schemas.microsoft.com/office/word/2010/wordprocessingDrawing" xmlns:wp="http://schemas.openxmlformats.org/drawingml/2006/wordprocessingDrawing" xmlns:w10="urn:schemas-microsoft-com:office:word" xmlns:w="http://schemas.openxmlformats.org/wordprocessingml/2006/main" xmlns:w14="http://schemas.microsoft.com/office/word/2010/wordml" xmlns:wpg="http://schemas.microsoft.com/office/word/2010/wordprocessingGroup" xmlns:wpi="http://schemas.microsoft.com/office/word/2010/wordprocessingInk" xmlns:wne="http://schemas.microsoft.com/office/word/2006/wordml" xmlns:wps="http://schemas.microsoft.com/office/word/2010/wordprocessingShape" mc:Ignorable="w14 wp14">
+<w:document xmlns:wpc="http://schemas.microsoft.com/office/word/2010/wordprocessingCanvas" xmlns:mc="http://schemas.openxmlformats.org/markup-compatibility/2006" xmlns:o="urn:schemas-microsoft-com:office:office" xmlns:r="http://schemas.openxmlformats.org/officeDocument/2006/relationships" xmlns:m="http://schemas.openxmlformats.org/officeDocument/2006/math" xmlns:v="urn:schemas-microsoft-com:vml" xmlns:wp14="http://schemas.microsoft.com/office/word/2010/wordprocessingDrawing" xmlns:wp="http://schemas.openxmlformats.org/drawingml/2006/wordprocessingDrawing" xmlns:w="http://schemas.openxmlformats.org/wordprocessingml/2006/main" xmlns:w14="http://schemas.microsoft.com/office/word/2010/wordml" xmlns:w10="urn:schemas-microsoft-com:office:word" xmlns:w15="http://schemas.microsoft.com/office/word/2012/wordml" xmlns:wpg="http://schemas.microsoft.com/office/word/2010/wordprocessingGroup" xmlns:wpi="http://schemas.microsoft.com/office/word/2010/wordprocessingInk" xmlns:wne="http://schemas.microsoft.com/office/word/2006/wordml" xmlns:wps="http://schemas.microsoft.com/office/word/2010/wordprocessingShape" xmlns:wpsCustomData="http://www.wps.cn/officeDocument/2013/wpsCustomData" mc:Ignorable="w14 w15 wp14">
   <w:body>
     <w:p>
       <w:pPr>
@@ -70,7 +70,7 @@
           <w:szCs w:val="28"/>
         </w:rPr>
         <w:drawing>
-          <wp:inline distT="0" distB="0" distL="0" distR="0" wp14:anchorId="4764398F" wp14:editId="21617260">
+          <wp:inline distT="0" distB="0" distL="0" distR="0">
             <wp:extent cx="5943600" cy="958850"/>
             <wp:effectExtent l="0" t="0" r="0" b="0"/>
             <wp:docPr id="1" name="Picture 1"/>
@@ -81,11 +81,13 @@
               <a:graphicData uri="http://schemas.openxmlformats.org/drawingml/2006/picture">
                 <pic:pic xmlns:pic="http://schemas.openxmlformats.org/drawingml/2006/picture">
                   <pic:nvPicPr>
-                    <pic:cNvPr id="0" name=""/>
-                    <pic:cNvPicPr/>
+                    <pic:cNvPr id="1" name="Picture 1"/>
+                    <pic:cNvPicPr>
+                      <a:picLocks noChangeAspect="1"/>
+                    </pic:cNvPicPr>
                   </pic:nvPicPr>
                   <pic:blipFill>
-                    <a:blip r:embed="rId7"/>
+                    <a:blip r:embed="rId6"/>
                     <a:stretch>
                       <a:fillRect/>
                     </a:stretch>
@@ -209,34 +211,25 @@
           <w:sz w:val="28"/>
           <w:szCs w:val="28"/>
         </w:rPr>
-        <w:t xml:space="preserve">3.1 </w:t>
-      </w:r>
-      <w:r>
-        <w:rPr>
-          <w:b/>
-          <w:sz w:val="28"/>
-          <w:szCs w:val="28"/>
-        </w:rPr>
-        <w:t>SQL Injection attack from webpage</w:t>
-      </w:r>
-    </w:p>
-    <w:p>
-      <w:pPr>
-        <w:rPr>
-          <w:b/>
-          <w:sz w:val="28"/>
-          <w:szCs w:val="28"/>
-        </w:rPr>
-      </w:pPr>
-      <w:r>
-        <w:rPr>
-          <w:b/>
-          <w:sz w:val="28"/>
-          <w:szCs w:val="28"/>
-        </w:rPr>
-        <w:lastRenderedPageBreak/>
+        <w:t>3.1 SQL Injection attack from webpage</w:t>
+      </w:r>
+    </w:p>
+    <w:p>
+      <w:pPr>
+        <w:rPr>
+          <w:b/>
+          <w:sz w:val="28"/>
+          <w:szCs w:val="28"/>
+        </w:rPr>
+      </w:pPr>
+      <w:r>
+        <w:rPr>
+          <w:b/>
+          <w:sz w:val="28"/>
+          <w:szCs w:val="28"/>
+        </w:rPr>
         <w:drawing>
-          <wp:inline distT="0" distB="0" distL="0" distR="0" wp14:anchorId="0A976ED8" wp14:editId="59A7A6CB">
+          <wp:inline distT="0" distB="0" distL="0" distR="0">
             <wp:extent cx="5943600" cy="2496185"/>
             <wp:effectExtent l="0" t="0" r="0" b="0"/>
             <wp:docPr id="2" name="Picture 2"/>
@@ -247,11 +240,13 @@
               <a:graphicData uri="http://schemas.openxmlformats.org/drawingml/2006/picture">
                 <pic:pic xmlns:pic="http://schemas.openxmlformats.org/drawingml/2006/picture">
                   <pic:nvPicPr>
-                    <pic:cNvPr id="0" name=""/>
-                    <pic:cNvPicPr/>
+                    <pic:cNvPr id="2" name="Picture 2"/>
+                    <pic:cNvPicPr>
+                      <a:picLocks noChangeAspect="1"/>
+                    </pic:cNvPicPr>
                   </pic:nvPicPr>
                   <pic:blipFill>
-                    <a:blip r:embed="rId8"/>
+                    <a:blip r:embed="rId7"/>
                     <a:stretch>
                       <a:fillRect/>
                     </a:stretch>
@@ -280,7 +275,7 @@
     <w:p>
       <w:r>
         <w:drawing>
-          <wp:inline distT="0" distB="0" distL="0" distR="0" wp14:anchorId="1BBDC03D" wp14:editId="502CE934">
+          <wp:inline distT="0" distB="0" distL="0" distR="0">
             <wp:extent cx="5943600" cy="4728210"/>
             <wp:effectExtent l="0" t="0" r="0" b="0"/>
             <wp:docPr id="3" name="Picture 3"/>
@@ -291,11 +286,13 @@
               <a:graphicData uri="http://schemas.openxmlformats.org/drawingml/2006/picture">
                 <pic:pic xmlns:pic="http://schemas.openxmlformats.org/drawingml/2006/picture">
                   <pic:nvPicPr>
-                    <pic:cNvPr id="0" name=""/>
-                    <pic:cNvPicPr/>
+                    <pic:cNvPr id="3" name="Picture 3"/>
+                    <pic:cNvPicPr>
+                      <a:picLocks noChangeAspect="1"/>
+                    </pic:cNvPicPr>
                   </pic:nvPicPr>
                   <pic:blipFill>
-                    <a:blip r:embed="rId9"/>
+                    <a:blip r:embed="rId8"/>
                     <a:stretch>
                       <a:fillRect/>
                     </a:stretch>
@@ -318,9 +315,8 @@
     </w:p>
     <w:p>
       <w:r>
-        <w:lastRenderedPageBreak/>
         <w:drawing>
-          <wp:inline distT="0" distB="0" distL="0" distR="0" wp14:anchorId="0BC9C1D7" wp14:editId="5C04EDBA">
+          <wp:inline distT="0" distB="0" distL="0" distR="0">
             <wp:extent cx="5943600" cy="3207385"/>
             <wp:effectExtent l="0" t="0" r="0" b="0"/>
             <wp:docPr id="4" name="Picture 4"/>
@@ -331,11 +327,13 @@
               <a:graphicData uri="http://schemas.openxmlformats.org/drawingml/2006/picture">
                 <pic:pic xmlns:pic="http://schemas.openxmlformats.org/drawingml/2006/picture">
                   <pic:nvPicPr>
-                    <pic:cNvPr id="0" name=""/>
-                    <pic:cNvPicPr/>
+                    <pic:cNvPr id="4" name="Picture 4"/>
+                    <pic:cNvPicPr>
+                      <a:picLocks noChangeAspect="1"/>
+                    </pic:cNvPicPr>
                   </pic:nvPicPr>
                   <pic:blipFill>
-                    <a:blip r:embed="rId10"/>
+                    <a:blip r:embed="rId9"/>
                     <a:stretch>
                       <a:fillRect/>
                     </a:stretch>
@@ -375,19 +373,29 @@
     </w:p>
     <w:p>
       <w:r>
-        <w:t xml:space="preserve">Using </w:t>
-      </w:r>
-      <w:r>
-        <w:t xml:space="preserve">curl </w:t>
-      </w:r>
-      <w:hyperlink r:id="rId11" w:history="1">
-        <w:r>
-          <w:rPr>
-            <w:rStyle w:val="Hyperlink"/>
-          </w:rPr>
-          <w:t>http://localhost:3128/unsafe_home.php?username=alice"&amp;"Password=seedalice</w:t>
-        </w:r>
-      </w:hyperlink>
+        <w:t xml:space="preserve">Using curl </w:t>
+      </w:r>
+      <w:r>
+        <w:fldChar w:fldCharType="begin"/>
+      </w:r>
+      <w:r>
+        <w:instrText xml:space="preserve"> HYPERLINK "http://localhost:3128/unsafe_home.php?username=alice%22&amp;%22Password=seedalice" </w:instrText>
+      </w:r>
+      <w:r>
+        <w:fldChar w:fldCharType="separate"/>
+      </w:r>
+      <w:r>
+        <w:rPr>
+          <w:rStyle w:val="7"/>
+        </w:rPr>
+        <w:t>http://localhost:3128/unsafe_home.php?username=alice"&amp;"Password=seedalice</w:t>
+      </w:r>
+      <w:r>
+        <w:rPr>
+          <w:rStyle w:val="7"/>
+        </w:rPr>
+        <w:fldChar w:fldCharType="end"/>
+      </w:r>
       <w:r>
         <w:t xml:space="preserve"> I can see the raw html given back to me in the command line</w:t>
       </w:r>
@@ -407,7 +415,7 @@
           <w:szCs w:val="28"/>
         </w:rPr>
         <w:drawing>
-          <wp:inline distT="0" distB="0" distL="0" distR="0" wp14:anchorId="7AD6A005" wp14:editId="40D6AA10">
+          <wp:inline distT="0" distB="0" distL="0" distR="0">
             <wp:extent cx="5943600" cy="3417570"/>
             <wp:effectExtent l="0" t="0" r="0" b="0"/>
             <wp:docPr id="5" name="Picture 5"/>
@@ -418,11 +426,13 @@
               <a:graphicData uri="http://schemas.openxmlformats.org/drawingml/2006/picture">
                 <pic:pic xmlns:pic="http://schemas.openxmlformats.org/drawingml/2006/picture">
                   <pic:nvPicPr>
-                    <pic:cNvPr id="0" name=""/>
-                    <pic:cNvPicPr/>
+                    <pic:cNvPr id="5" name="Picture 5"/>
+                    <pic:cNvPicPr>
+                      <a:picLocks noChangeAspect="1"/>
+                    </pic:cNvPicPr>
                   </pic:nvPicPr>
                   <pic:blipFill>
-                    <a:blip r:embed="rId12"/>
+                    <a:blip r:embed="rId10"/>
                     <a:stretch>
                       <a:fillRect/>
                     </a:stretch>
@@ -474,7 +484,6 @@
           <w:sz w:val="28"/>
           <w:szCs w:val="28"/>
         </w:rPr>
-        <w:lastRenderedPageBreak/>
         <w:t>4.1 Modify your own salary</w:t>
       </w:r>
     </w:p>
@@ -498,7 +507,7 @@
           <w:szCs w:val="28"/>
         </w:rPr>
         <w:drawing>
-          <wp:inline distT="0" distB="0" distL="0" distR="0" wp14:anchorId="51591AB4" wp14:editId="73AE051C">
+          <wp:inline distT="0" distB="0" distL="0" distR="0">
             <wp:extent cx="5943600" cy="817880"/>
             <wp:effectExtent l="0" t="0" r="0" b="1270"/>
             <wp:docPr id="6" name="Picture 6"/>
@@ -509,11 +518,13 @@
               <a:graphicData uri="http://schemas.openxmlformats.org/drawingml/2006/picture">
                 <pic:pic xmlns:pic="http://schemas.openxmlformats.org/drawingml/2006/picture">
                   <pic:nvPicPr>
-                    <pic:cNvPr id="0" name=""/>
-                    <pic:cNvPicPr/>
+                    <pic:cNvPr id="6" name="Picture 6"/>
+                    <pic:cNvPicPr>
+                      <a:picLocks noChangeAspect="1"/>
+                    </pic:cNvPicPr>
                   </pic:nvPicPr>
                   <pic:blipFill>
-                    <a:blip r:embed="rId13"/>
+                    <a:blip r:embed="rId11"/>
                     <a:stretch>
                       <a:fillRect/>
                     </a:stretch>
@@ -542,7 +553,7 @@
     <w:p>
       <w:r>
         <w:drawing>
-          <wp:inline distT="0" distB="0" distL="0" distR="0" wp14:anchorId="09052151" wp14:editId="5D72542B">
+          <wp:inline distT="0" distB="0" distL="0" distR="0">
             <wp:extent cx="5943600" cy="2645410"/>
             <wp:effectExtent l="0" t="0" r="0" b="2540"/>
             <wp:docPr id="9" name="Picture 9"/>
@@ -553,11 +564,13 @@
               <a:graphicData uri="http://schemas.openxmlformats.org/drawingml/2006/picture">
                 <pic:pic xmlns:pic="http://schemas.openxmlformats.org/drawingml/2006/picture">
                   <pic:nvPicPr>
-                    <pic:cNvPr id="0" name=""/>
-                    <pic:cNvPicPr/>
+                    <pic:cNvPr id="9" name="Picture 9"/>
+                    <pic:cNvPicPr>
+                      <a:picLocks noChangeAspect="1"/>
+                    </pic:cNvPicPr>
                   </pic:nvPicPr>
                   <pic:blipFill>
-                    <a:blip r:embed="rId14"/>
+                    <a:blip r:embed="rId12"/>
                     <a:stretch>
                       <a:fillRect/>
                     </a:stretch>
@@ -586,7 +599,7 @@
     <w:p>
       <w:r>
         <w:drawing>
-          <wp:inline distT="0" distB="0" distL="0" distR="0" wp14:anchorId="7FE914B2" wp14:editId="00BA67BE">
+          <wp:inline distT="0" distB="0" distL="0" distR="0">
             <wp:extent cx="5943600" cy="2018665"/>
             <wp:effectExtent l="0" t="0" r="0" b="635"/>
             <wp:docPr id="10" name="Picture 10"/>
@@ -597,11 +610,13 @@
               <a:graphicData uri="http://schemas.openxmlformats.org/drawingml/2006/picture">
                 <pic:pic xmlns:pic="http://schemas.openxmlformats.org/drawingml/2006/picture">
                   <pic:nvPicPr>
-                    <pic:cNvPr id="0" name=""/>
-                    <pic:cNvPicPr/>
+                    <pic:cNvPr id="10" name="Picture 10"/>
+                    <pic:cNvPicPr>
+                      <a:picLocks noChangeAspect="1"/>
+                    </pic:cNvPicPr>
                   </pic:nvPicPr>
                   <pic:blipFill>
-                    <a:blip r:embed="rId15"/>
+                    <a:blip r:embed="rId13"/>
                     <a:stretch>
                       <a:fillRect/>
                     </a:stretch>
@@ -629,9 +644,8 @@
     </w:p>
     <w:p>
       <w:r>
-        <w:lastRenderedPageBreak/>
         <w:drawing>
-          <wp:inline distT="0" distB="0" distL="0" distR="0" wp14:anchorId="55DDCFA7" wp14:editId="3650C610">
+          <wp:inline distT="0" distB="0" distL="0" distR="0">
             <wp:extent cx="5943600" cy="2971800"/>
             <wp:effectExtent l="0" t="0" r="0" b="0"/>
             <wp:docPr id="11" name="Picture 11"/>
@@ -642,11 +656,13 @@
               <a:graphicData uri="http://schemas.openxmlformats.org/drawingml/2006/picture">
                 <pic:pic xmlns:pic="http://schemas.openxmlformats.org/drawingml/2006/picture">
                   <pic:nvPicPr>
-                    <pic:cNvPr id="0" name=""/>
-                    <pic:cNvPicPr/>
+                    <pic:cNvPr id="11" name="Picture 11"/>
+                    <pic:cNvPicPr>
+                      <a:picLocks noChangeAspect="1"/>
+                    </pic:cNvPicPr>
                   </pic:nvPicPr>
                   <pic:blipFill>
-                    <a:blip r:embed="rId16"/>
+                    <a:blip r:embed="rId14"/>
                     <a:stretch>
                       <a:fillRect/>
                     </a:stretch>
@@ -681,15 +697,7 @@
           <w:sz w:val="28"/>
           <w:szCs w:val="28"/>
         </w:rPr>
-        <w:t>4.2</w:t>
-      </w:r>
-      <w:r>
-        <w:rPr>
-          <w:b/>
-          <w:sz w:val="28"/>
-          <w:szCs w:val="28"/>
-        </w:rPr>
-        <w:t xml:space="preserve"> Modify other people’s salary</w:t>
+        <w:t>4.2 Modify other people’s salary</w:t>
       </w:r>
     </w:p>
     <w:p>
@@ -750,7 +758,7 @@
           <w:szCs w:val="20"/>
         </w:rPr>
         <w:drawing>
-          <wp:inline distT="0" distB="0" distL="0" distR="0" wp14:anchorId="539737B6" wp14:editId="06917D8D">
+          <wp:inline distT="0" distB="0" distL="0" distR="0">
             <wp:extent cx="5943600" cy="1400175"/>
             <wp:effectExtent l="0" t="0" r="0" b="9525"/>
             <wp:docPr id="14" name="Picture 14"/>
@@ -761,11 +769,13 @@
               <a:graphicData uri="http://schemas.openxmlformats.org/drawingml/2006/picture">
                 <pic:pic xmlns:pic="http://schemas.openxmlformats.org/drawingml/2006/picture">
                   <pic:nvPicPr>
-                    <pic:cNvPr id="0" name=""/>
-                    <pic:cNvPicPr/>
+                    <pic:cNvPr id="14" name="Picture 14"/>
+                    <pic:cNvPicPr>
+                      <a:picLocks noChangeAspect="1"/>
+                    </pic:cNvPicPr>
                   </pic:nvPicPr>
                   <pic:blipFill>
-                    <a:blip r:embed="rId17"/>
+                    <a:blip r:embed="rId15"/>
                     <a:stretch>
                       <a:fillRect/>
                     </a:stretch>
@@ -813,9 +823,8 @@
           <w:sz w:val="20"/>
           <w:szCs w:val="20"/>
         </w:rPr>
-        <w:lastRenderedPageBreak/>
         <w:drawing>
-          <wp:inline distT="0" distB="0" distL="0" distR="0" wp14:anchorId="568F8665" wp14:editId="5B23B7DE">
+          <wp:inline distT="0" distB="0" distL="0" distR="0">
             <wp:extent cx="5943600" cy="2765425"/>
             <wp:effectExtent l="0" t="0" r="0" b="0"/>
             <wp:docPr id="12" name="Picture 12"/>
@@ -826,11 +835,13 @@
               <a:graphicData uri="http://schemas.openxmlformats.org/drawingml/2006/picture">
                 <pic:pic xmlns:pic="http://schemas.openxmlformats.org/drawingml/2006/picture">
                   <pic:nvPicPr>
-                    <pic:cNvPr id="0" name=""/>
-                    <pic:cNvPicPr/>
+                    <pic:cNvPr id="12" name="Picture 12"/>
+                    <pic:cNvPicPr>
+                      <a:picLocks noChangeAspect="1"/>
+                    </pic:cNvPicPr>
                   </pic:nvPicPr>
                   <pic:blipFill>
-                    <a:blip r:embed="rId18"/>
+                    <a:blip r:embed="rId16"/>
                     <a:stretch>
                       <a:fillRect/>
                     </a:stretch>
@@ -880,21 +891,22 @@
           <w:sz w:val="20"/>
           <w:szCs w:val="20"/>
         </w:rPr>
-        <w:t xml:space="preserve">This time I </w:t>
-      </w:r>
-      <w:r>
+        <w:t>This time I will use filed nickname again, I want to change his password to fboby</w:t>
+      </w:r>
+    </w:p>
+    <w:p>
+      <w:pPr>
         <w:rPr>
           <w:sz w:val="20"/>
           <w:szCs w:val="20"/>
         </w:rPr>
-        <w:t>will use filed nickname again</w:t>
-      </w:r>
+      </w:pPr>
       <w:r>
         <w:rPr>
           <w:sz w:val="20"/>
           <w:szCs w:val="20"/>
         </w:rPr>
-        <w:t>, I want to change his password to fboby</w:t>
+        <w:t>I wil use the sha1 online web to convert fboby to sha1 hash</w:t>
       </w:r>
     </w:p>
     <w:p>
@@ -909,23 +921,8 @@
           <w:sz w:val="20"/>
           <w:szCs w:val="20"/>
         </w:rPr>
-        <w:t>I wil use the sha1 online web to convert fboby to sha1 hash</w:t>
-      </w:r>
-    </w:p>
-    <w:p>
-      <w:pPr>
-        <w:rPr>
-          <w:sz w:val="20"/>
-          <w:szCs w:val="20"/>
-        </w:rPr>
-      </w:pPr>
-      <w:r>
-        <w:rPr>
-          <w:sz w:val="20"/>
-          <w:szCs w:val="20"/>
-        </w:rPr>
         <w:drawing>
-          <wp:inline distT="0" distB="0" distL="0" distR="0" wp14:anchorId="193076F0" wp14:editId="50BE6AF3">
+          <wp:inline distT="0" distB="0" distL="0" distR="0">
             <wp:extent cx="5943600" cy="1798320"/>
             <wp:effectExtent l="0" t="0" r="0" b="0"/>
             <wp:docPr id="15" name="Picture 15"/>
@@ -936,11 +933,13 @@
               <a:graphicData uri="http://schemas.openxmlformats.org/drawingml/2006/picture">
                 <pic:pic xmlns:pic="http://schemas.openxmlformats.org/drawingml/2006/picture">
                   <pic:nvPicPr>
-                    <pic:cNvPr id="0" name=""/>
-                    <pic:cNvPicPr/>
+                    <pic:cNvPr id="15" name="Picture 15"/>
+                    <pic:cNvPicPr>
+                      <a:picLocks noChangeAspect="1"/>
+                    </pic:cNvPicPr>
                   </pic:nvPicPr>
                   <pic:blipFill>
-                    <a:blip r:embed="rId19"/>
+                    <a:blip r:embed="rId17"/>
                     <a:stretch>
                       <a:fillRect/>
                     </a:stretch>
@@ -973,35 +972,61 @@
           <w:sz w:val="20"/>
           <w:szCs w:val="20"/>
         </w:rPr>
-        <w:t xml:space="preserve">Value : </w:t>
-      </w:r>
+        <w:t>Value : 795502d0199051658864ffe1e2234147f21ec4e6</w:t>
+      </w:r>
+    </w:p>
+    <w:p>
+      <w:pPr>
+        <w:rPr>
+          <w:color w:val="000000" w:themeColor="text1"/>
+          <w14:textFill>
+            <w14:solidFill>
+              <w14:schemeClr w14:val="tx1"/>
+            </w14:solidFill>
+          </w14:textFill>
+        </w:rPr>
+      </w:pPr>
+      <w:r>
+        <w:rPr>
+          <w:color w:val="000000" w:themeColor="text1"/>
+          <w14:textFill>
+            <w14:solidFill>
+              <w14:schemeClr w14:val="tx1"/>
+            </w14:solidFill>
+          </w14:textFill>
+        </w:rPr>
+        <w:t>So the input will be like this:</w:t>
+      </w:r>
+    </w:p>
+    <w:p>
+      <w:pPr>
+        <w:rPr>
+          <w:color w:val="000000" w:themeColor="text1"/>
+          <w14:textFill>
+            <w14:solidFill>
+              <w14:schemeClr w14:val="tx1"/>
+            </w14:solidFill>
+          </w14:textFill>
+        </w:rPr>
+      </w:pPr>
       <w:r>
         <w:rPr>
           <w:sz w:val="20"/>
           <w:szCs w:val="20"/>
         </w:rPr>
-        <w:t>795502d0199051658864ffe1e2234147f21ec4e6</w:t>
-      </w:r>
-    </w:p>
-    <w:p>
-      <w:pPr>
-        <w:rPr>
-          <w:color w:val="000000" w:themeColor="text1"/>
-        </w:rPr>
-      </w:pPr>
-      <w:r>
-        <w:rPr>
-          <w:color w:val="000000" w:themeColor="text1"/>
-        </w:rPr>
-        <w:t>So the input will be like this:</w:t>
-      </w:r>
-    </w:p>
-    <w:p>
-      <w:pPr>
-        <w:rPr>
-          <w:color w:val="000000" w:themeColor="text1"/>
-        </w:rPr>
-      </w:pPr>
+        <w:t>'</w:t>
+      </w:r>
+      <w:r>
+        <w:rPr>
+          <w:color w:val="000000" w:themeColor="text1"/>
+          <w14:textFill>
+            <w14:solidFill>
+              <w14:schemeClr w14:val="tx1"/>
+            </w14:solidFill>
+          </w14:textFill>
+        </w:rPr>
+        <w:t>,Password=</w:t>
+      </w:r>
       <w:r>
         <w:rPr>
           <w:sz w:val="20"/>
@@ -1012,8 +1037,13 @@
       <w:r>
         <w:rPr>
           <w:color w:val="000000" w:themeColor="text1"/>
-        </w:rPr>
-        <w:t>,Password=</w:t>
+          <w14:textFill>
+            <w14:solidFill>
+              <w14:schemeClr w14:val="tx1"/>
+            </w14:solidFill>
+          </w14:textFill>
+        </w:rPr>
+        <w:t>795502d0199051658864ffe1e2234147f21ec4e6</w:t>
       </w:r>
       <w:r>
         <w:rPr>
@@ -1025,8 +1055,13 @@
       <w:r>
         <w:rPr>
           <w:color w:val="000000" w:themeColor="text1"/>
-        </w:rPr>
-        <w:t>795502d0199051658864ffe1e2234147f21ec4e6</w:t>
+          <w14:textFill>
+            <w14:solidFill>
+              <w14:schemeClr w14:val="tx1"/>
+            </w14:solidFill>
+          </w14:textFill>
+        </w:rPr>
+        <w:t xml:space="preserve"> where name=</w:t>
       </w:r>
       <w:r>
         <w:rPr>
@@ -1038,8 +1073,13 @@
       <w:r>
         <w:rPr>
           <w:color w:val="000000" w:themeColor="text1"/>
-        </w:rPr>
-        <w:t xml:space="preserve"> where name=</w:t>
+          <w14:textFill>
+            <w14:solidFill>
+              <w14:schemeClr w14:val="tx1"/>
+            </w14:solidFill>
+          </w14:textFill>
+        </w:rPr>
+        <w:t>Boby</w:t>
       </w:r>
       <w:r>
         <w:rPr>
@@ -1051,19 +1091,11 @@
       <w:r>
         <w:rPr>
           <w:color w:val="000000" w:themeColor="text1"/>
-        </w:rPr>
-        <w:t>Boby</w:t>
-      </w:r>
-      <w:r>
-        <w:rPr>
-          <w:sz w:val="20"/>
-          <w:szCs w:val="20"/>
-        </w:rPr>
-        <w:t>'</w:t>
-      </w:r>
-      <w:r>
-        <w:rPr>
-          <w:color w:val="000000" w:themeColor="text1"/>
+          <w14:textFill>
+            <w14:solidFill>
+              <w14:schemeClr w14:val="tx1"/>
+            </w14:solidFill>
+          </w14:textFill>
         </w:rPr>
         <w:t>#</w:t>
       </w:r>
@@ -1072,15 +1104,24 @@
       <w:pPr>
         <w:rPr>
           <w:color w:val="000000" w:themeColor="text1"/>
-        </w:rPr>
-      </w:pPr>
-      <w:r>
-        <w:rPr>
-          <w:color w:val="000000" w:themeColor="text1"/>
-        </w:rPr>
-        <w:lastRenderedPageBreak/>
+          <w14:textFill>
+            <w14:solidFill>
+              <w14:schemeClr w14:val="tx1"/>
+            </w14:solidFill>
+          </w14:textFill>
+        </w:rPr>
+      </w:pPr>
+      <w:r>
+        <w:rPr>
+          <w:color w:val="000000" w:themeColor="text1"/>
+          <w14:textFill>
+            <w14:solidFill>
+              <w14:schemeClr w14:val="tx1"/>
+            </w14:solidFill>
+          </w14:textFill>
+        </w:rPr>
         <w:drawing>
-          <wp:inline distT="0" distB="0" distL="0" distR="0" wp14:anchorId="5FE9C84B" wp14:editId="116AE5C6">
+          <wp:inline distT="0" distB="0" distL="0" distR="0">
             <wp:extent cx="5943600" cy="1765935"/>
             <wp:effectExtent l="0" t="0" r="0" b="5715"/>
             <wp:docPr id="20" name="Picture 20"/>
@@ -1091,11 +1132,13 @@
               <a:graphicData uri="http://schemas.openxmlformats.org/drawingml/2006/picture">
                 <pic:pic xmlns:pic="http://schemas.openxmlformats.org/drawingml/2006/picture">
                   <pic:nvPicPr>
-                    <pic:cNvPr id="0" name=""/>
-                    <pic:cNvPicPr/>
+                    <pic:cNvPr id="20" name="Picture 20"/>
+                    <pic:cNvPicPr>
+                      <a:picLocks noChangeAspect="1"/>
+                    </pic:cNvPicPr>
                   </pic:nvPicPr>
                   <pic:blipFill>
-                    <a:blip r:embed="rId20"/>
+                    <a:blip r:embed="rId18"/>
                     <a:stretch>
                       <a:fillRect/>
                     </a:stretch>
@@ -1120,11 +1163,21 @@
       <w:pPr>
         <w:rPr>
           <w:color w:val="000000" w:themeColor="text1"/>
-        </w:rPr>
-      </w:pPr>
-      <w:r>
-        <w:rPr>
-          <w:color w:val="000000" w:themeColor="text1"/>
+          <w14:textFill>
+            <w14:solidFill>
+              <w14:schemeClr w14:val="tx1"/>
+            </w14:solidFill>
+          </w14:textFill>
+        </w:rPr>
+      </w:pPr>
+      <w:r>
+        <w:rPr>
+          <w:color w:val="000000" w:themeColor="text1"/>
+          <w14:textFill>
+            <w14:solidFill>
+              <w14:schemeClr w14:val="tx1"/>
+            </w14:solidFill>
+          </w14:textFill>
         </w:rPr>
         <w:t>After that</w:t>
       </w:r>
@@ -1133,14 +1186,24 @@
       <w:pPr>
         <w:rPr>
           <w:color w:val="000000" w:themeColor="text1"/>
-        </w:rPr>
-      </w:pPr>
-      <w:r>
-        <w:rPr>
-          <w:color w:val="000000" w:themeColor="text1"/>
+          <w14:textFill>
+            <w14:solidFill>
+              <w14:schemeClr w14:val="tx1"/>
+            </w14:solidFill>
+          </w14:textFill>
+        </w:rPr>
+      </w:pPr>
+      <w:r>
+        <w:rPr>
+          <w:color w:val="000000" w:themeColor="text1"/>
+          <w14:textFill>
+            <w14:solidFill>
+              <w14:schemeClr w14:val="tx1"/>
+            </w14:solidFill>
+          </w14:textFill>
         </w:rPr>
         <w:drawing>
-          <wp:inline distT="0" distB="0" distL="0" distR="0" wp14:anchorId="7B559482" wp14:editId="79AA5F25">
+          <wp:inline distT="0" distB="0" distL="0" distR="0">
             <wp:extent cx="5943600" cy="3289935"/>
             <wp:effectExtent l="0" t="0" r="0" b="5715"/>
             <wp:docPr id="21" name="Picture 21"/>
@@ -1151,11 +1214,13 @@
               <a:graphicData uri="http://schemas.openxmlformats.org/drawingml/2006/picture">
                 <pic:pic xmlns:pic="http://schemas.openxmlformats.org/drawingml/2006/picture">
                   <pic:nvPicPr>
-                    <pic:cNvPr id="0" name=""/>
-                    <pic:cNvPicPr/>
+                    <pic:cNvPr id="21" name="Picture 21"/>
+                    <pic:cNvPicPr>
+                      <a:picLocks noChangeAspect="1"/>
+                    </pic:cNvPicPr>
                   </pic:nvPicPr>
                   <pic:blipFill>
-                    <a:blip r:embed="rId21"/>
+                    <a:blip r:embed="rId19"/>
                     <a:stretch>
                       <a:fillRect/>
                     </a:stretch>
@@ -1180,15 +1245,24 @@
       <w:pPr>
         <w:rPr>
           <w:color w:val="000000" w:themeColor="text1"/>
-        </w:rPr>
-      </w:pPr>
-      <w:r>
-        <w:rPr>
-          <w:color w:val="000000" w:themeColor="text1"/>
-        </w:rPr>
-        <w:lastRenderedPageBreak/>
+          <w14:textFill>
+            <w14:solidFill>
+              <w14:schemeClr w14:val="tx1"/>
+            </w14:solidFill>
+          </w14:textFill>
+        </w:rPr>
+      </w:pPr>
+      <w:r>
+        <w:rPr>
+          <w:color w:val="000000" w:themeColor="text1"/>
+          <w14:textFill>
+            <w14:solidFill>
+              <w14:schemeClr w14:val="tx1"/>
+            </w14:solidFill>
+          </w14:textFill>
+        </w:rPr>
         <w:drawing>
-          <wp:inline distT="0" distB="0" distL="0" distR="0" wp14:anchorId="0878B172" wp14:editId="41674540">
+          <wp:inline distT="0" distB="0" distL="0" distR="0">
             <wp:extent cx="5943600" cy="4817110"/>
             <wp:effectExtent l="0" t="0" r="0" b="2540"/>
             <wp:docPr id="22" name="Picture 22"/>
@@ -1199,11 +1273,13 @@
               <a:graphicData uri="http://schemas.openxmlformats.org/drawingml/2006/picture">
                 <pic:pic xmlns:pic="http://schemas.openxmlformats.org/drawingml/2006/picture">
                   <pic:nvPicPr>
-                    <pic:cNvPr id="0" name=""/>
-                    <pic:cNvPicPr/>
+                    <pic:cNvPr id="22" name="Picture 22"/>
+                    <pic:cNvPicPr>
+                      <a:picLocks noChangeAspect="1"/>
+                    </pic:cNvPicPr>
                   </pic:nvPicPr>
                   <pic:blipFill>
-                    <a:blip r:embed="rId22"/>
+                    <a:blip r:embed="rId20"/>
                     <a:stretch>
                       <a:fillRect/>
                     </a:stretch>
@@ -1231,14 +1307,24 @@
           <w:color w:val="000000" w:themeColor="text1"/>
           <w:sz w:val="28"/>
           <w:szCs w:val="28"/>
-        </w:rPr>
-      </w:pPr>
-      <w:r>
-        <w:rPr>
-          <w:b/>
-          <w:color w:val="000000" w:themeColor="text1"/>
-          <w:sz w:val="28"/>
-          <w:szCs w:val="28"/>
+          <w14:textFill>
+            <w14:solidFill>
+              <w14:schemeClr w14:val="tx1"/>
+            </w14:solidFill>
+          </w14:textFill>
+        </w:rPr>
+      </w:pPr>
+      <w:r>
+        <w:rPr>
+          <w:b/>
+          <w:color w:val="000000" w:themeColor="text1"/>
+          <w:sz w:val="28"/>
+          <w:szCs w:val="28"/>
+          <w14:textFill>
+            <w14:solidFill>
+              <w14:schemeClr w14:val="tx1"/>
+            </w14:solidFill>
+          </w14:textFill>
         </w:rPr>
         <w:t>4.5 Countermeasures</w:t>
       </w:r>
@@ -1249,6 +1335,11 @@
           <w:color w:val="000000" w:themeColor="text1"/>
           <w:sz w:val="24"/>
           <w:szCs w:val="24"/>
+          <w14:textFill>
+            <w14:solidFill>
+              <w14:schemeClr w14:val="tx1"/>
+            </w14:solidFill>
+          </w14:textFill>
         </w:rPr>
       </w:pPr>
       <w:r>
@@ -1256,6 +1347,11 @@
           <w:color w:val="000000" w:themeColor="text1"/>
           <w:sz w:val="24"/>
           <w:szCs w:val="24"/>
+          <w14:textFill>
+            <w14:solidFill>
+              <w14:schemeClr w14:val="tx1"/>
+            </w14:solidFill>
+          </w14:textFill>
         </w:rPr>
         <w:t>We can use raw SQL to avoid SQL Injection</w:t>
       </w:r>
@@ -1264,15 +1360,24 @@
       <w:pPr>
         <w:rPr>
           <w:color w:val="000000" w:themeColor="text1"/>
-        </w:rPr>
-      </w:pPr>
-      <w:r>
-        <w:rPr>
-          <w:color w:val="000000" w:themeColor="text1"/>
-        </w:rPr>
-        <w:lastRenderedPageBreak/>
+          <w14:textFill>
+            <w14:solidFill>
+              <w14:schemeClr w14:val="tx1"/>
+            </w14:solidFill>
+          </w14:textFill>
+        </w:rPr>
+      </w:pPr>
+      <w:r>
+        <w:rPr>
+          <w:color w:val="000000" w:themeColor="text1"/>
+          <w14:textFill>
+            <w14:solidFill>
+              <w14:schemeClr w14:val="tx1"/>
+            </w14:solidFill>
+          </w14:textFill>
+        </w:rPr>
         <w:drawing>
-          <wp:inline distT="0" distB="0" distL="0" distR="0" wp14:anchorId="52404CE7" wp14:editId="4AC8E732">
+          <wp:inline distT="0" distB="0" distL="0" distR="0">
             <wp:extent cx="5943600" cy="6633845"/>
             <wp:effectExtent l="0" t="0" r="0" b="0"/>
             <wp:docPr id="23" name="Picture 23"/>
@@ -1283,11 +1388,13 @@
               <a:graphicData uri="http://schemas.openxmlformats.org/drawingml/2006/picture">
                 <pic:pic xmlns:pic="http://schemas.openxmlformats.org/drawingml/2006/picture">
                   <pic:nvPicPr>
-                    <pic:cNvPr id="0" name=""/>
-                    <pic:cNvPicPr/>
+                    <pic:cNvPr id="23" name="Picture 23"/>
+                    <pic:cNvPicPr>
+                      <a:picLocks noChangeAspect="1"/>
+                    </pic:cNvPicPr>
                   </pic:nvPicPr>
                   <pic:blipFill>
-                    <a:blip r:embed="rId23"/>
+                    <a:blip r:embed="rId21"/>
                     <a:stretch>
                       <a:fillRect/>
                     </a:stretch>
@@ -1312,11 +1419,21 @@
       <w:pPr>
         <w:rPr>
           <w:color w:val="000000" w:themeColor="text1"/>
-        </w:rPr>
-      </w:pPr>
-      <w:r>
-        <w:rPr>
-          <w:color w:val="000000" w:themeColor="text1"/>
+          <w14:textFill>
+            <w14:solidFill>
+              <w14:schemeClr w14:val="tx1"/>
+            </w14:solidFill>
+          </w14:textFill>
+        </w:rPr>
+      </w:pPr>
+      <w:r>
+        <w:rPr>
+          <w:color w:val="000000" w:themeColor="text1"/>
+          <w14:textFill>
+            <w14:solidFill>
+              <w14:schemeClr w14:val="tx1"/>
+            </w14:solidFill>
+          </w14:textFill>
         </w:rPr>
         <w:t>Test case:</w:t>
       </w:r>
@@ -1325,34 +1442,47 @@
       <w:pPr>
         <w:rPr>
           <w:color w:val="000000" w:themeColor="text1"/>
-        </w:rPr>
-      </w:pPr>
-      <w:r>
-        <w:rPr>
-          <w:color w:val="000000" w:themeColor="text1"/>
-        </w:rPr>
-        <w:t xml:space="preserve">I want to </w:t>
-      </w:r>
-      <w:r>
-        <w:rPr>
-          <w:color w:val="000000" w:themeColor="text1"/>
-        </w:rPr>
-        <w:t>test to see if I can enter in admin account without password yet</w:t>
-      </w:r>
-    </w:p>
-    <w:p>
-      <w:pPr>
-        <w:rPr>
-          <w:color w:val="000000" w:themeColor="text1"/>
-        </w:rPr>
-      </w:pPr>
-      <w:r>
-        <w:rPr>
-          <w:color w:val="000000" w:themeColor="text1"/>
-        </w:rPr>
-        <w:lastRenderedPageBreak/>
+          <w14:textFill>
+            <w14:solidFill>
+              <w14:schemeClr w14:val="tx1"/>
+            </w14:solidFill>
+          </w14:textFill>
+        </w:rPr>
+      </w:pPr>
+      <w:r>
+        <w:rPr>
+          <w:color w:val="000000" w:themeColor="text1"/>
+          <w14:textFill>
+            <w14:solidFill>
+              <w14:schemeClr w14:val="tx1"/>
+            </w14:solidFill>
+          </w14:textFill>
+        </w:rPr>
+        <w:t>I want to test to see if I can enter in admin account without password yet</w:t>
+      </w:r>
+    </w:p>
+    <w:p>
+      <w:pPr>
+        <w:rPr>
+          <w:color w:val="000000" w:themeColor="text1"/>
+          <w14:textFill>
+            <w14:solidFill>
+              <w14:schemeClr w14:val="tx1"/>
+            </w14:solidFill>
+          </w14:textFill>
+        </w:rPr>
+      </w:pPr>
+      <w:r>
+        <w:rPr>
+          <w:color w:val="000000" w:themeColor="text1"/>
+          <w14:textFill>
+            <w14:solidFill>
+              <w14:schemeClr w14:val="tx1"/>
+            </w14:solidFill>
+          </w14:textFill>
+        </w:rPr>
         <w:drawing>
-          <wp:inline distT="0" distB="0" distL="0" distR="0" wp14:anchorId="26DCE69F" wp14:editId="1B43E18D">
+          <wp:inline distT="0" distB="0" distL="0" distR="0">
             <wp:extent cx="5943600" cy="4114800"/>
             <wp:effectExtent l="0" t="0" r="0" b="0"/>
             <wp:docPr id="24" name="Picture 24"/>
@@ -1363,11 +1493,13 @@
               <a:graphicData uri="http://schemas.openxmlformats.org/drawingml/2006/picture">
                 <pic:pic xmlns:pic="http://schemas.openxmlformats.org/drawingml/2006/picture">
                   <pic:nvPicPr>
-                    <pic:cNvPr id="0" name=""/>
-                    <pic:cNvPicPr/>
+                    <pic:cNvPr id="24" name="Picture 24"/>
+                    <pic:cNvPicPr>
+                      <a:picLocks noChangeAspect="1"/>
+                    </pic:cNvPicPr>
                   </pic:nvPicPr>
                   <pic:blipFill>
-                    <a:blip r:embed="rId24"/>
+                    <a:blip r:embed="rId22"/>
                     <a:stretch>
                       <a:fillRect/>
                     </a:stretch>
@@ -1392,14 +1524,24 @@
       <w:pPr>
         <w:rPr>
           <w:color w:val="000000" w:themeColor="text1"/>
-        </w:rPr>
-      </w:pPr>
-      <w:r>
-        <w:rPr>
-          <w:color w:val="000000" w:themeColor="text1"/>
+          <w14:textFill>
+            <w14:solidFill>
+              <w14:schemeClr w14:val="tx1"/>
+            </w14:solidFill>
+          </w14:textFill>
+        </w:rPr>
+      </w:pPr>
+      <w:r>
+        <w:rPr>
+          <w:color w:val="000000" w:themeColor="text1"/>
+          <w14:textFill>
+            <w14:solidFill>
+              <w14:schemeClr w14:val="tx1"/>
+            </w14:solidFill>
+          </w14:textFill>
         </w:rPr>
         <w:drawing>
-          <wp:inline distT="0" distB="0" distL="0" distR="0" wp14:anchorId="4F74EAFD" wp14:editId="60541808">
+          <wp:inline distT="0" distB="0" distL="0" distR="0">
             <wp:extent cx="5943600" cy="3522345"/>
             <wp:effectExtent l="0" t="0" r="0" b="1905"/>
             <wp:docPr id="25" name="Picture 25"/>
@@ -1410,11 +1552,13 @@
               <a:graphicData uri="http://schemas.openxmlformats.org/drawingml/2006/picture">
                 <pic:pic xmlns:pic="http://schemas.openxmlformats.org/drawingml/2006/picture">
                   <pic:nvPicPr>
-                    <pic:cNvPr id="0" name=""/>
-                    <pic:cNvPicPr/>
+                    <pic:cNvPr id="25" name="Picture 25"/>
+                    <pic:cNvPicPr>
+                      <a:picLocks noChangeAspect="1"/>
+                    </pic:cNvPicPr>
                   </pic:nvPicPr>
                   <pic:blipFill>
-                    <a:blip r:embed="rId25"/>
+                    <a:blip r:embed="rId23"/>
                     <a:stretch>
                       <a:fillRect/>
                     </a:stretch>
@@ -1439,15 +1583,24 @@
       <w:pPr>
         <w:rPr>
           <w:color w:val="000000" w:themeColor="text1"/>
-        </w:rPr>
-      </w:pPr>
-      <w:r>
-        <w:rPr>
-          <w:color w:val="000000" w:themeColor="text1"/>
-        </w:rPr>
-        <w:lastRenderedPageBreak/>
+          <w14:textFill>
+            <w14:solidFill>
+              <w14:schemeClr w14:val="tx1"/>
+            </w14:solidFill>
+          </w14:textFill>
+        </w:rPr>
+      </w:pPr>
+      <w:r>
+        <w:rPr>
+          <w:color w:val="000000" w:themeColor="text1"/>
+          <w14:textFill>
+            <w14:solidFill>
+              <w14:schemeClr w14:val="tx1"/>
+            </w14:solidFill>
+          </w14:textFill>
+        </w:rPr>
         <w:drawing>
-          <wp:inline distT="0" distB="0" distL="0" distR="0" wp14:anchorId="7B1EDE00" wp14:editId="1EF8890E">
+          <wp:inline distT="0" distB="0" distL="0" distR="0">
             <wp:extent cx="5943600" cy="1840865"/>
             <wp:effectExtent l="0" t="0" r="0" b="6985"/>
             <wp:docPr id="26" name="Picture 26"/>
@@ -1458,11 +1611,13 @@
               <a:graphicData uri="http://schemas.openxmlformats.org/drawingml/2006/picture">
                 <pic:pic xmlns:pic="http://schemas.openxmlformats.org/drawingml/2006/picture">
                   <pic:nvPicPr>
-                    <pic:cNvPr id="0" name=""/>
-                    <pic:cNvPicPr/>
+                    <pic:cNvPr id="26" name="Picture 26"/>
+                    <pic:cNvPicPr>
+                      <a:picLocks noChangeAspect="1"/>
+                    </pic:cNvPicPr>
                   </pic:nvPicPr>
                   <pic:blipFill>
-                    <a:blip r:embed="rId26"/>
+                    <a:blip r:embed="rId24"/>
                     <a:stretch>
                       <a:fillRect/>
                     </a:stretch>
@@ -1482,35 +1637,131 @@
           </wp:inline>
         </w:drawing>
       </w:r>
+    </w:p>
+    <w:p>
+      <w:pPr>
+        <w:rPr>
+          <w:color w:val="000000" w:themeColor="text1"/>
+          <w14:textFill>
+            <w14:solidFill>
+              <w14:schemeClr w14:val="tx1"/>
+            </w14:solidFill>
+          </w14:textFill>
+        </w:rPr>
+      </w:pPr>
+    </w:p>
+    <w:p>
+      <w:pPr>
+        <w:rPr>
+          <w:rFonts w:hint="default"/>
+          <w:color w:val="000000" w:themeColor="text1"/>
+          <w:lang w:val="en-US"/>
+          <w14:textFill>
+            <w14:solidFill>
+              <w14:schemeClr w14:val="tx1"/>
+            </w14:solidFill>
+          </w14:textFill>
+        </w:rPr>
+      </w:pPr>
+      <w:r>
+        <w:rPr>
+          <w:rFonts w:hint="default"/>
+          <w:color w:val="000000" w:themeColor="text1"/>
+          <w:lang w:val="en-US"/>
+          <w14:textFill>
+            <w14:solidFill>
+              <w14:schemeClr w14:val="tx1"/>
+            </w14:solidFill>
+          </w14:textFill>
+        </w:rPr>
+        <w:t xml:space="preserve">Or we can use </w:t>
+      </w:r>
+    </w:p>
+    <w:p>
+      <w:pPr>
+        <w:rPr>
+          <w:rFonts w:hint="default"/>
+          <w:color w:val="000000" w:themeColor="text1"/>
+          <w:lang w:val="en-US"/>
+          <w14:textFill>
+            <w14:solidFill>
+              <w14:schemeClr w14:val="tx1"/>
+            </w14:solidFill>
+          </w14:textFill>
+        </w:rPr>
+      </w:pPr>
+      <w:r>
+        <w:drawing>
+          <wp:inline distT="0" distB="0" distL="114300" distR="114300">
+            <wp:extent cx="5942330" cy="5504815"/>
+            <wp:effectExtent l="0" t="0" r="1270" b="12065"/>
+            <wp:docPr id="7" name="Picture 1"/>
+            <wp:cNvGraphicFramePr>
+              <a:graphicFrameLocks xmlns:a="http://schemas.openxmlformats.org/drawingml/2006/main" noChangeAspect="1"/>
+            </wp:cNvGraphicFramePr>
+            <a:graphic xmlns:a="http://schemas.openxmlformats.org/drawingml/2006/main">
+              <a:graphicData uri="http://schemas.openxmlformats.org/drawingml/2006/picture">
+                <pic:pic xmlns:pic="http://schemas.openxmlformats.org/drawingml/2006/picture">
+                  <pic:nvPicPr>
+                    <pic:cNvPr id="7" name="Picture 1"/>
+                    <pic:cNvPicPr>
+                      <a:picLocks noChangeAspect="1"/>
+                    </pic:cNvPicPr>
+                  </pic:nvPicPr>
+                  <pic:blipFill>
+                    <a:blip r:embed="rId25"/>
+                    <a:stretch>
+                      <a:fillRect/>
+                    </a:stretch>
+                  </pic:blipFill>
+                  <pic:spPr>
+                    <a:xfrm>
+                      <a:off x="0" y="0"/>
+                      <a:ext cx="5942330" cy="5504815"/>
+                    </a:xfrm>
+                    <a:prstGeom prst="rect">
+                      <a:avLst/>
+                    </a:prstGeom>
+                    <a:noFill/>
+                    <a:ln>
+                      <a:noFill/>
+                    </a:ln>
+                  </pic:spPr>
+                </pic:pic>
+              </a:graphicData>
+            </a:graphic>
+          </wp:inline>
+        </w:drawing>
+      </w:r>
       <w:bookmarkStart w:id="0" w:name="_GoBack"/>
       <w:bookmarkEnd w:id="0"/>
     </w:p>
     <w:sectPr>
       <w:pgSz w:w="12240" w:h="15840"/>
       <w:pgMar w:top="1440" w:right="1440" w:bottom="1440" w:left="1440" w:header="720" w:footer="720" w:gutter="0"/>
-      <w:cols w:space="720"/>
-      <w:docGrid w:linePitch="360"/>
+      <w:cols w:space="720" w:num="1"/>
+      <w:docGrid w:linePitch="360" w:charSpace="0"/>
     </w:sectPr>
   </w:body>
 </w:document>
 </file>
 
 <file path=word/endnotes.xml><?xml version="1.0" encoding="utf-8"?>
-<w:endnotes xmlns:wpc="http://schemas.microsoft.com/office/word/2010/wordprocessingCanvas" xmlns:mc="http://schemas.openxmlformats.org/markup-compatibility/2006" xmlns:o="urn:schemas-microsoft-com:office:office" xmlns:r="http://schemas.openxmlformats.org/officeDocument/2006/relationships" xmlns:m="http://schemas.openxmlformats.org/officeDocument/2006/math" xmlns:v="urn:schemas-microsoft-com:vml" xmlns:wp14="http://schemas.microsoft.com/office/word/2010/wordprocessingDrawing" xmlns:wp="http://schemas.openxmlformats.org/drawingml/2006/wordprocessingDrawing" xmlns:w10="urn:schemas-microsoft-com:office:word" xmlns:w="http://schemas.openxmlformats.org/wordprocessingml/2006/main" xmlns:w14="http://schemas.microsoft.com/office/word/2010/wordml" xmlns:wpg="http://schemas.microsoft.com/office/word/2010/wordprocessingGroup" xmlns:wpi="http://schemas.microsoft.com/office/word/2010/wordprocessingInk" xmlns:wne="http://schemas.microsoft.com/office/word/2006/wordml" xmlns:wps="http://schemas.microsoft.com/office/word/2010/wordprocessingShape" mc:Ignorable="w14 wp14">
-  <w:endnote w:type="separator" w:id="-1">
-    <w:p>
-      <w:pPr>
-        <w:spacing w:after="0" w:line="240" w:lineRule="auto"/>
+<w:endnotes xmlns:wpc="http://schemas.microsoft.com/office/word/2010/wordprocessingCanvas" xmlns:mc="http://schemas.openxmlformats.org/markup-compatibility/2006" xmlns:o="urn:schemas-microsoft-com:office:office" xmlns:r="http://schemas.openxmlformats.org/officeDocument/2006/relationships" xmlns:m="http://schemas.openxmlformats.org/officeDocument/2006/math" xmlns:v="urn:schemas-microsoft-com:vml" xmlns:wp14="http://schemas.microsoft.com/office/word/2010/wordprocessingDrawing" xmlns:wp="http://schemas.openxmlformats.org/drawingml/2006/wordprocessingDrawing" xmlns:w="http://schemas.openxmlformats.org/wordprocessingml/2006/main" xmlns:w14="http://schemas.microsoft.com/office/word/2010/wordml" xmlns:w15="http://schemas.microsoft.com/office/word/2012/wordml" xmlns:w10="urn:schemas-microsoft-com:office:word" xmlns:wpg="http://schemas.microsoft.com/office/word/2010/wordprocessingGroup" xmlns:wpi="http://schemas.microsoft.com/office/word/2010/wordprocessingInk" xmlns:wne="http://schemas.microsoft.com/office/word/2006/wordml" xmlns:wps="http://schemas.microsoft.com/office/word/2010/wordprocessingShape" xmlns:wpsCustomData="http://www.wps.cn/officeDocument/2013/wpsCustomData" mc:Ignorable="w14 w15 wp14">
+  <w:endnote w:type="separator" w:id="0">
+    <w:p>
+      <w:pPr>
+        <w:spacing w:line="240" w:lineRule="auto"/>
       </w:pPr>
       <w:r>
         <w:separator/>
       </w:r>
     </w:p>
   </w:endnote>
-  <w:endnote w:type="continuationSeparator" w:id="0">
-    <w:p>
-      <w:pPr>
-        <w:spacing w:after="0" w:line="240" w:lineRule="auto"/>
+  <w:endnote w:type="continuationSeparator" w:id="1">
+    <w:p>
+      <w:pPr>
+        <w:spacing w:line="240" w:lineRule="auto"/>
       </w:pPr>
       <w:r>
         <w:continuationSeparator/>
@@ -1521,21 +1772,21 @@
 </file>
 
 <file path=word/footnotes.xml><?xml version="1.0" encoding="utf-8"?>
-<w:footnotes xmlns:wpc="http://schemas.microsoft.com/office/word/2010/wordprocessingCanvas" xmlns:mc="http://schemas.openxmlformats.org/markup-compatibility/2006" xmlns:o="urn:schemas-microsoft-com:office:office" xmlns:r="http://schemas.openxmlformats.org/officeDocument/2006/relationships" xmlns:m="http://schemas.openxmlformats.org/officeDocument/2006/math" xmlns:v="urn:schemas-microsoft-com:vml" xmlns:wp14="http://schemas.microsoft.com/office/word/2010/wordprocessingDrawing" xmlns:wp="http://schemas.openxmlformats.org/drawingml/2006/wordprocessingDrawing" xmlns:w10="urn:schemas-microsoft-com:office:word" xmlns:w="http://schemas.openxmlformats.org/wordprocessingml/2006/main" xmlns:w14="http://schemas.microsoft.com/office/word/2010/wordml" xmlns:wpg="http://schemas.microsoft.com/office/word/2010/wordprocessingGroup" xmlns:wpi="http://schemas.microsoft.com/office/word/2010/wordprocessingInk" xmlns:wne="http://schemas.microsoft.com/office/word/2006/wordml" xmlns:wps="http://schemas.microsoft.com/office/word/2010/wordprocessingShape" mc:Ignorable="w14 wp14">
-  <w:footnote w:type="separator" w:id="-1">
-    <w:p>
-      <w:pPr>
-        <w:spacing w:after="0" w:line="240" w:lineRule="auto"/>
+<w:footnotes xmlns:wpc="http://schemas.microsoft.com/office/word/2010/wordprocessingCanvas" xmlns:mc="http://schemas.openxmlformats.org/markup-compatibility/2006" xmlns:o="urn:schemas-microsoft-com:office:office" xmlns:r="http://schemas.openxmlformats.org/officeDocument/2006/relationships" xmlns:m="http://schemas.openxmlformats.org/officeDocument/2006/math" xmlns:v="urn:schemas-microsoft-com:vml" xmlns:wp14="http://schemas.microsoft.com/office/word/2010/wordprocessingDrawing" xmlns:wp="http://schemas.openxmlformats.org/drawingml/2006/wordprocessingDrawing" xmlns:w="http://schemas.openxmlformats.org/wordprocessingml/2006/main" xmlns:w14="http://schemas.microsoft.com/office/word/2010/wordml" xmlns:w15="http://schemas.microsoft.com/office/word/2012/wordml" xmlns:w10="urn:schemas-microsoft-com:office:word" xmlns:wpg="http://schemas.microsoft.com/office/word/2010/wordprocessingGroup" xmlns:wpi="http://schemas.microsoft.com/office/word/2010/wordprocessingInk" xmlns:wne="http://schemas.microsoft.com/office/word/2006/wordml" xmlns:wps="http://schemas.microsoft.com/office/word/2010/wordprocessingShape" xmlns:wpsCustomData="http://www.wps.cn/officeDocument/2013/wpsCustomData" mc:Ignorable="w14 w15 wp14">
+  <w:footnote w:type="separator" w:id="0">
+    <w:p>
+      <w:pPr>
+        <w:spacing w:before="0" w:after="0" w:line="276" w:lineRule="auto"/>
       </w:pPr>
       <w:r>
         <w:separator/>
       </w:r>
     </w:p>
   </w:footnote>
-  <w:footnote w:type="continuationSeparator" w:id="0">
-    <w:p>
-      <w:pPr>
-        <w:spacing w:after="0" w:line="240" w:lineRule="auto"/>
+  <w:footnote w:type="continuationSeparator" w:id="1">
+    <w:p>
+      <w:pPr>
+        <w:spacing w:before="0" w:after="0" w:line="276" w:lineRule="auto"/>
       </w:pPr>
       <w:r>
         <w:continuationSeparator/>
@@ -1546,178 +1797,291 @@
 </file>
 
 <file path=word/styles.xml><?xml version="1.0" encoding="utf-8"?>
-<w:styles xmlns:mc="http://schemas.openxmlformats.org/markup-compatibility/2006" xmlns:r="http://schemas.openxmlformats.org/officeDocument/2006/relationships" xmlns:w="http://schemas.openxmlformats.org/wordprocessingml/2006/main" xmlns:w14="http://schemas.microsoft.com/office/word/2010/wordml" mc:Ignorable="w14">
+<w:styles xmlns:mc="http://schemas.openxmlformats.org/markup-compatibility/2006" xmlns:o="urn:schemas-microsoft-com:office:office" xmlns:r="http://schemas.openxmlformats.org/officeDocument/2006/relationships" xmlns:m="http://schemas.openxmlformats.org/officeDocument/2006/math" xmlns:v="urn:schemas-microsoft-com:vml" xmlns:w="http://schemas.openxmlformats.org/wordprocessingml/2006/main" xmlns:w14="http://schemas.microsoft.com/office/word/2010/wordml" xmlns:w10="urn:schemas-microsoft-com:office:word" xmlns:sl="http://schemas.openxmlformats.org/schemaLibrary/2006/main" xmlns:wpsCustomData="http://www.wps.cn/officeDocument/2013/wpsCustomData" mc:Ignorable="w14">
   <w:docDefaults>
     <w:rPrDefault>
       <w:rPr>
-        <w:rFonts w:asciiTheme="minorHAnsi" w:eastAsiaTheme="minorHAnsi" w:hAnsiTheme="minorHAnsi" w:cstheme="minorBidi"/>
-        <w:sz w:val="22"/>
-        <w:szCs w:val="22"/>
-        <w:lang w:val="en-US" w:eastAsia="en-US" w:bidi="ar-SA"/>
+        <w:rFonts w:asciiTheme="minorHAnsi" w:hAnsiTheme="minorHAnsi" w:eastAsiaTheme="minorHAnsi" w:cstheme="minorBidi"/>
       </w:rPr>
     </w:rPrDefault>
-    <w:pPrDefault>
-      <w:pPr>
-        <w:spacing w:after="200" w:line="276" w:lineRule="auto"/>
-      </w:pPr>
-    </w:pPrDefault>
+    <w:pPrDefault/>
   </w:docDefaults>
-  <w:latentStyles w:defLockedState="0" w:defUIPriority="99" w:defSemiHidden="1" w:defUnhideWhenUsed="1" w:defQFormat="0" w:count="267">
-    <w:lsdException w:name="Normal" w:semiHidden="0" w:uiPriority="0" w:unhideWhenUsed="0" w:qFormat="1"/>
-    <w:lsdException w:name="heading 1" w:semiHidden="0" w:uiPriority="9" w:unhideWhenUsed="0" w:qFormat="1"/>
-    <w:lsdException w:name="heading 2" w:uiPriority="9" w:qFormat="1"/>
-    <w:lsdException w:name="heading 3" w:uiPriority="9" w:qFormat="1"/>
-    <w:lsdException w:name="heading 4" w:uiPriority="9" w:qFormat="1"/>
-    <w:lsdException w:name="heading 5" w:uiPriority="9" w:qFormat="1"/>
-    <w:lsdException w:name="heading 6" w:uiPriority="9" w:qFormat="1"/>
-    <w:lsdException w:name="heading 7" w:uiPriority="9" w:qFormat="1"/>
-    <w:lsdException w:name="heading 8" w:uiPriority="9" w:qFormat="1"/>
-    <w:lsdException w:name="heading 9" w:uiPriority="9" w:qFormat="1"/>
-    <w:lsdException w:name="toc 1" w:uiPriority="39"/>
-    <w:lsdException w:name="toc 2" w:uiPriority="39"/>
-    <w:lsdException w:name="toc 3" w:uiPriority="39"/>
-    <w:lsdException w:name="toc 4" w:uiPriority="39"/>
-    <w:lsdException w:name="toc 5" w:uiPriority="39"/>
-    <w:lsdException w:name="toc 6" w:uiPriority="39"/>
-    <w:lsdException w:name="toc 7" w:uiPriority="39"/>
-    <w:lsdException w:name="toc 8" w:uiPriority="39"/>
-    <w:lsdException w:name="toc 9" w:uiPriority="39"/>
-    <w:lsdException w:name="caption" w:uiPriority="35" w:qFormat="1"/>
-    <w:lsdException w:name="Title" w:semiHidden="0" w:uiPriority="10" w:unhideWhenUsed="0" w:qFormat="1"/>
-    <w:lsdException w:name="Default Paragraph Font" w:uiPriority="1"/>
-    <w:lsdException w:name="Subtitle" w:semiHidden="0" w:uiPriority="11" w:unhideWhenUsed="0" w:qFormat="1"/>
-    <w:lsdException w:name="Strong" w:semiHidden="0" w:uiPriority="22" w:unhideWhenUsed="0" w:qFormat="1"/>
-    <w:lsdException w:name="Emphasis" w:semiHidden="0" w:uiPriority="20" w:unhideWhenUsed="0" w:qFormat="1"/>
-    <w:lsdException w:name="Table Grid" w:semiHidden="0" w:uiPriority="59" w:unhideWhenUsed="0"/>
-    <w:lsdException w:name="Placeholder Text" w:unhideWhenUsed="0"/>
-    <w:lsdException w:name="No Spacing" w:semiHidden="0" w:uiPriority="1" w:unhideWhenUsed="0" w:qFormat="1"/>
-    <w:lsdException w:name="Light Shading" w:semiHidden="0" w:uiPriority="60" w:unhideWhenUsed="0"/>
-    <w:lsdException w:name="Light List" w:semiHidden="0" w:uiPriority="61" w:unhideWhenUsed="0"/>
-    <w:lsdException w:name="Light Grid" w:semiHidden="0" w:uiPriority="62" w:unhideWhenUsed="0"/>
-    <w:lsdException w:name="Medium Shading 1" w:semiHidden="0" w:uiPriority="63" w:unhideWhenUsed="0"/>
-    <w:lsdException w:name="Medium Shading 2" w:semiHidden="0" w:uiPriority="64" w:unhideWhenUsed="0"/>
-    <w:lsdException w:name="Medium List 1" w:semiHidden="0" w:uiPriority="65" w:unhideWhenUsed="0"/>
-    <w:lsdException w:name="Medium List 2" w:semiHidden="0" w:uiPriority="66" w:unhideWhenUsed="0"/>
-    <w:lsdException w:name="Medium Grid 1" w:semiHidden="0" w:uiPriority="67" w:unhideWhenUsed="0"/>
-    <w:lsdException w:name="Medium Grid 2" w:semiHidden="0" w:uiPriority="68" w:unhideWhenUsed="0"/>
-    <w:lsdException w:name="Medium Grid 3" w:semiHidden="0" w:uiPriority="69" w:unhideWhenUsed="0"/>
-    <w:lsdException w:name="Dark List" w:semiHidden="0" w:uiPriority="70" w:unhideWhenUsed="0"/>
-    <w:lsdException w:name="Colorful Shading" w:semiHidden="0" w:uiPriority="71" w:unhideWhenUsed="0"/>
-    <w:lsdException w:name="Colorful List" w:semiHidden="0" w:uiPriority="72" w:unhideWhenUsed="0"/>
-    <w:lsdException w:name="Colorful Grid" w:semiHidden="0" w:uiPriority="73" w:unhideWhenUsed="0"/>
-    <w:lsdException w:name="Light Shading Accent 1" w:semiHidden="0" w:uiPriority="60" w:unhideWhenUsed="0"/>
-    <w:lsdException w:name="Light List Accent 1" w:semiHidden="0" w:uiPriority="61" w:unhideWhenUsed="0"/>
-    <w:lsdException w:name="Light Grid Accent 1" w:semiHidden="0" w:uiPriority="62" w:unhideWhenUsed="0"/>
-    <w:lsdException w:name="Medium Shading 1 Accent 1" w:semiHidden="0" w:uiPriority="63" w:unhideWhenUsed="0"/>
-    <w:lsdException w:name="Medium Shading 2 Accent 1" w:semiHidden="0" w:uiPriority="64" w:unhideWhenUsed="0"/>
-    <w:lsdException w:name="Medium List 1 Accent 1" w:semiHidden="0" w:uiPriority="65" w:unhideWhenUsed="0"/>
-    <w:lsdException w:name="Revision" w:unhideWhenUsed="0"/>
-    <w:lsdException w:name="List Paragraph" w:semiHidden="0" w:uiPriority="34" w:unhideWhenUsed="0" w:qFormat="1"/>
-    <w:lsdException w:name="Quote" w:semiHidden="0" w:uiPriority="29" w:unhideWhenUsed="0" w:qFormat="1"/>
-    <w:lsdException w:name="Intense Quote" w:semiHidden="0" w:uiPriority="30" w:unhideWhenUsed="0" w:qFormat="1"/>
-    <w:lsdException w:name="Medium List 2 Accent 1" w:semiHidden="0" w:uiPriority="66" w:unhideWhenUsed="0"/>
-    <w:lsdException w:name="Medium Grid 1 Accent 1" w:semiHidden="0" w:uiPriority="67" w:unhideWhenUsed="0"/>
-    <w:lsdException w:name="Medium Grid 2 Accent 1" w:semiHidden="0" w:uiPriority="68" w:unhideWhenUsed="0"/>
-    <w:lsdException w:name="Medium Grid 3 Accent 1" w:semiHidden="0" w:uiPriority="69" w:unhideWhenUsed="0"/>
-    <w:lsdException w:name="Dark List Accent 1" w:semiHidden="0" w:uiPriority="70" w:unhideWhenUsed="0"/>
-    <w:lsdException w:name="Colorful Shading Accent 1" w:semiHidden="0" w:uiPriority="71" w:unhideWhenUsed="0"/>
-    <w:lsdException w:name="Colorful List Accent 1" w:semiHidden="0" w:uiPriority="72" w:unhideWhenUsed="0"/>
-    <w:lsdException w:name="Colorful Grid Accent 1" w:semiHidden="0" w:uiPriority="73" w:unhideWhenUsed="0"/>
-    <w:lsdException w:name="Light Shading Accent 2" w:semiHidden="0" w:uiPriority="60" w:unhideWhenUsed="0"/>
-    <w:lsdException w:name="Light List Accent 2" w:semiHidden="0" w:uiPriority="61" w:unhideWhenUsed="0"/>
-    <w:lsdException w:name="Light Grid Accent 2" w:semiHidden="0" w:uiPriority="62" w:unhideWhenUsed="0"/>
-    <w:lsdException w:name="Medium Shading 1 Accent 2" w:semiHidden="0" w:uiPriority="63" w:unhideWhenUsed="0"/>
-    <w:lsdException w:name="Medium Shading 2 Accent 2" w:semiHidden="0" w:uiPriority="64" w:unhideWhenUsed="0"/>
-    <w:lsdException w:name="Medium List 1 Accent 2" w:semiHidden="0" w:uiPriority="65" w:unhideWhenUsed="0"/>
-    <w:lsdException w:name="Medium List 2 Accent 2" w:semiHidden="0" w:uiPriority="66" w:unhideWhenUsed="0"/>
-    <w:lsdException w:name="Medium Grid 1 Accent 2" w:semiHidden="0" w:uiPriority="67" w:unhideWhenUsed="0"/>
-    <w:lsdException w:name="Medium Grid 2 Accent 2" w:semiHidden="0" w:uiPriority="68" w:unhideWhenUsed="0"/>
-    <w:lsdException w:name="Medium Grid 3 Accent 2" w:semiHidden="0" w:uiPriority="69" w:unhideWhenUsed="0"/>
-    <w:lsdException w:name="Dark List Accent 2" w:semiHidden="0" w:uiPriority="70" w:unhideWhenUsed="0"/>
-    <w:lsdException w:name="Colorful Shading Accent 2" w:semiHidden="0" w:uiPriority="71" w:unhideWhenUsed="0"/>
-    <w:lsdException w:name="Colorful List Accent 2" w:semiHidden="0" w:uiPriority="72" w:unhideWhenUsed="0"/>
-    <w:lsdException w:name="Colorful Grid Accent 2" w:semiHidden="0" w:uiPriority="73" w:unhideWhenUsed="0"/>
-    <w:lsdException w:name="Light Shading Accent 3" w:semiHidden="0" w:uiPriority="60" w:unhideWhenUsed="0"/>
-    <w:lsdException w:name="Light List Accent 3" w:semiHidden="0" w:uiPriority="61" w:unhideWhenUsed="0"/>
-    <w:lsdException w:name="Light Grid Accent 3" w:semiHidden="0" w:uiPriority="62" w:unhideWhenUsed="0"/>
-    <w:lsdException w:name="Medium Shading 1 Accent 3" w:semiHidden="0" w:uiPriority="63" w:unhideWhenUsed="0"/>
-    <w:lsdException w:name="Medium Shading 2 Accent 3" w:semiHidden="0" w:uiPriority="64" w:unhideWhenUsed="0"/>
-    <w:lsdException w:name="Medium List 1 Accent 3" w:semiHidden="0" w:uiPriority="65" w:unhideWhenUsed="0"/>
-    <w:lsdException w:name="Medium List 2 Accent 3" w:semiHidden="0" w:uiPriority="66" w:unhideWhenUsed="0"/>
-    <w:lsdException w:name="Medium Grid 1 Accent 3" w:semiHidden="0" w:uiPriority="67" w:unhideWhenUsed="0"/>
-    <w:lsdException w:name="Medium Grid 2 Accent 3" w:semiHidden="0" w:uiPriority="68" w:unhideWhenUsed="0"/>
-    <w:lsdException w:name="Medium Grid 3 Accent 3" w:semiHidden="0" w:uiPriority="69" w:unhideWhenUsed="0"/>
-    <w:lsdException w:name="Dark List Accent 3" w:semiHidden="0" w:uiPriority="70" w:unhideWhenUsed="0"/>
-    <w:lsdException w:name="Colorful Shading Accent 3" w:semiHidden="0" w:uiPriority="71" w:unhideWhenUsed="0"/>
-    <w:lsdException w:name="Colorful List Accent 3" w:semiHidden="0" w:uiPriority="72" w:unhideWhenUsed="0"/>
-    <w:lsdException w:name="Colorful Grid Accent 3" w:semiHidden="0" w:uiPriority="73" w:unhideWhenUsed="0"/>
-    <w:lsdException w:name="Light Shading Accent 4" w:semiHidden="0" w:uiPriority="60" w:unhideWhenUsed="0"/>
-    <w:lsdException w:name="Light List Accent 4" w:semiHidden="0" w:uiPriority="61" w:unhideWhenUsed="0"/>
-    <w:lsdException w:name="Light Grid Accent 4" w:semiHidden="0" w:uiPriority="62" w:unhideWhenUsed="0"/>
-    <w:lsdException w:name="Medium Shading 1 Accent 4" w:semiHidden="0" w:uiPriority="63" w:unhideWhenUsed="0"/>
-    <w:lsdException w:name="Medium Shading 2 Accent 4" w:semiHidden="0" w:uiPriority="64" w:unhideWhenUsed="0"/>
-    <w:lsdException w:name="Medium List 1 Accent 4" w:semiHidden="0" w:uiPriority="65" w:unhideWhenUsed="0"/>
-    <w:lsdException w:name="Medium List 2 Accent 4" w:semiHidden="0" w:uiPriority="66" w:unhideWhenUsed="0"/>
-    <w:lsdException w:name="Medium Grid 1 Accent 4" w:semiHidden="0" w:uiPriority="67" w:unhideWhenUsed="0"/>
-    <w:lsdException w:name="Medium Grid 2 Accent 4" w:semiHidden="0" w:uiPriority="68" w:unhideWhenUsed="0"/>
-    <w:lsdException w:name="Medium Grid 3 Accent 4" w:semiHidden="0" w:uiPriority="69" w:unhideWhenUsed="0"/>
-    <w:lsdException w:name="Dark List Accent 4" w:semiHidden="0" w:uiPriority="70" w:unhideWhenUsed="0"/>
-    <w:lsdException w:name="Colorful Shading Accent 4" w:semiHidden="0" w:uiPriority="71" w:unhideWhenUsed="0"/>
-    <w:lsdException w:name="Colorful List Accent 4" w:semiHidden="0" w:uiPriority="72" w:unhideWhenUsed="0"/>
-    <w:lsdException w:name="Colorful Grid Accent 4" w:semiHidden="0" w:uiPriority="73" w:unhideWhenUsed="0"/>
-    <w:lsdException w:name="Light Shading Accent 5" w:semiHidden="0" w:uiPriority="60" w:unhideWhenUsed="0"/>
-    <w:lsdException w:name="Light List Accent 5" w:semiHidden="0" w:uiPriority="61" w:unhideWhenUsed="0"/>
-    <w:lsdException w:name="Light Grid Accent 5" w:semiHidden="0" w:uiPriority="62" w:unhideWhenUsed="0"/>
-    <w:lsdException w:name="Medium Shading 1 Accent 5" w:semiHidden="0" w:uiPriority="63" w:unhideWhenUsed="0"/>
-    <w:lsdException w:name="Medium Shading 2 Accent 5" w:semiHidden="0" w:uiPriority="64" w:unhideWhenUsed="0"/>
-    <w:lsdException w:name="Medium List 1 Accent 5" w:semiHidden="0" w:uiPriority="65" w:unhideWhenUsed="0"/>
-    <w:lsdException w:name="Medium List 2 Accent 5" w:semiHidden="0" w:uiPriority="66" w:unhideWhenUsed="0"/>
-    <w:lsdException w:name="Medium Grid 1 Accent 5" w:semiHidden="0" w:uiPriority="67" w:unhideWhenUsed="0"/>
-    <w:lsdException w:name="Medium Grid 2 Accent 5" w:semiHidden="0" w:uiPriority="68" w:unhideWhenUsed="0"/>
-    <w:lsdException w:name="Medium Grid 3 Accent 5" w:semiHidden="0" w:uiPriority="69" w:unhideWhenUsed="0"/>
-    <w:lsdException w:name="Dark List Accent 5" w:semiHidden="0" w:uiPriority="70" w:unhideWhenUsed="0"/>
-    <w:lsdException w:name="Colorful Shading Accent 5" w:semiHidden="0" w:uiPriority="71" w:unhideWhenUsed="0"/>
-    <w:lsdException w:name="Colorful List Accent 5" w:semiHidden="0" w:uiPriority="72" w:unhideWhenUsed="0"/>
-    <w:lsdException w:name="Colorful Grid Accent 5" w:semiHidden="0" w:uiPriority="73" w:unhideWhenUsed="0"/>
-    <w:lsdException w:name="Light Shading Accent 6" w:semiHidden="0" w:uiPriority="60" w:unhideWhenUsed="0"/>
-    <w:lsdException w:name="Light List Accent 6" w:semiHidden="0" w:uiPriority="61" w:unhideWhenUsed="0"/>
-    <w:lsdException w:name="Light Grid Accent 6" w:semiHidden="0" w:uiPriority="62" w:unhideWhenUsed="0"/>
-    <w:lsdException w:name="Medium Shading 1 Accent 6" w:semiHidden="0" w:uiPriority="63" w:unhideWhenUsed="0"/>
-    <w:lsdException w:name="Medium Shading 2 Accent 6" w:semiHidden="0" w:uiPriority="64" w:unhideWhenUsed="0"/>
-    <w:lsdException w:name="Medium List 1 Accent 6" w:semiHidden="0" w:uiPriority="65" w:unhideWhenUsed="0"/>
-    <w:lsdException w:name="Medium List 2 Accent 6" w:semiHidden="0" w:uiPriority="66" w:unhideWhenUsed="0"/>
-    <w:lsdException w:name="Medium Grid 1 Accent 6" w:semiHidden="0" w:uiPriority="67" w:unhideWhenUsed="0"/>
-    <w:lsdException w:name="Medium Grid 2 Accent 6" w:semiHidden="0" w:uiPriority="68" w:unhideWhenUsed="0"/>
-    <w:lsdException w:name="Medium Grid 3 Accent 6" w:semiHidden="0" w:uiPriority="69" w:unhideWhenUsed="0"/>
-    <w:lsdException w:name="Dark List Accent 6" w:semiHidden="0" w:uiPriority="70" w:unhideWhenUsed="0"/>
-    <w:lsdException w:name="Colorful Shading Accent 6" w:semiHidden="0" w:uiPriority="71" w:unhideWhenUsed="0"/>
-    <w:lsdException w:name="Colorful List Accent 6" w:semiHidden="0" w:uiPriority="72" w:unhideWhenUsed="0"/>
-    <w:lsdException w:name="Colorful Grid Accent 6" w:semiHidden="0" w:uiPriority="73" w:unhideWhenUsed="0"/>
-    <w:lsdException w:name="Subtle Emphasis" w:semiHidden="0" w:uiPriority="19" w:unhideWhenUsed="0" w:qFormat="1"/>
-    <w:lsdException w:name="Intense Emphasis" w:semiHidden="0" w:uiPriority="21" w:unhideWhenUsed="0" w:qFormat="1"/>
-    <w:lsdException w:name="Subtle Reference" w:semiHidden="0" w:uiPriority="31" w:unhideWhenUsed="0" w:qFormat="1"/>
-    <w:lsdException w:name="Intense Reference" w:semiHidden="0" w:uiPriority="32" w:unhideWhenUsed="0" w:qFormat="1"/>
-    <w:lsdException w:name="Book Title" w:semiHidden="0" w:uiPriority="33" w:unhideWhenUsed="0" w:qFormat="1"/>
-    <w:lsdException w:name="Bibliography" w:uiPriority="37"/>
-    <w:lsdException w:name="TOC Heading" w:uiPriority="39" w:qFormat="1"/>
+  <w:latentStyles w:count="260" w:defQFormat="0" w:defUnhideWhenUsed="1" w:defSemiHidden="1" w:defUIPriority="99" w:defLockedState="0">
+    <w:lsdException w:qFormat="1" w:unhideWhenUsed="0" w:uiPriority="0" w:semiHidden="0" w:name="Normal"/>
+    <w:lsdException w:qFormat="1" w:unhideWhenUsed="0" w:uiPriority="9" w:semiHidden="0" w:name="heading 1"/>
+    <w:lsdException w:qFormat="1" w:uiPriority="9" w:name="heading 2"/>
+    <w:lsdException w:qFormat="1" w:uiPriority="9" w:name="heading 3"/>
+    <w:lsdException w:qFormat="1" w:uiPriority="9" w:name="heading 4"/>
+    <w:lsdException w:qFormat="1" w:uiPriority="9" w:name="heading 5"/>
+    <w:lsdException w:qFormat="1" w:uiPriority="9" w:name="heading 6"/>
+    <w:lsdException w:qFormat="1" w:uiPriority="9" w:name="heading 7"/>
+    <w:lsdException w:qFormat="1" w:uiPriority="9" w:name="heading 8"/>
+    <w:lsdException w:qFormat="1" w:uiPriority="9" w:name="heading 9"/>
+    <w:lsdException w:uiPriority="99" w:name="index 1"/>
+    <w:lsdException w:uiPriority="99" w:name="index 2"/>
+    <w:lsdException w:uiPriority="99" w:name="index 3"/>
+    <w:lsdException w:uiPriority="99" w:name="index 4"/>
+    <w:lsdException w:uiPriority="99" w:name="index 5"/>
+    <w:lsdException w:uiPriority="99" w:name="index 6"/>
+    <w:lsdException w:uiPriority="99" w:name="index 7"/>
+    <w:lsdException w:uiPriority="99" w:name="index 8"/>
+    <w:lsdException w:uiPriority="99" w:name="index 9"/>
+    <w:lsdException w:uiPriority="39" w:name="toc 1"/>
+    <w:lsdException w:uiPriority="39" w:name="toc 2"/>
+    <w:lsdException w:uiPriority="39" w:name="toc 3"/>
+    <w:lsdException w:uiPriority="39" w:name="toc 4"/>
+    <w:lsdException w:uiPriority="39" w:name="toc 5"/>
+    <w:lsdException w:uiPriority="39" w:name="toc 6"/>
+    <w:lsdException w:uiPriority="39" w:name="toc 7"/>
+    <w:lsdException w:uiPriority="39" w:name="toc 8"/>
+    <w:lsdException w:uiPriority="39" w:name="toc 9"/>
+    <w:lsdException w:uiPriority="99" w:name="Normal Indent"/>
+    <w:lsdException w:uiPriority="99" w:name="footnote text"/>
+    <w:lsdException w:uiPriority="99" w:name="annotation text"/>
+    <w:lsdException w:uiPriority="99" w:semiHidden="0" w:name="header"/>
+    <w:lsdException w:uiPriority="99" w:semiHidden="0" w:name="footer"/>
+    <w:lsdException w:uiPriority="99" w:name="index heading"/>
+    <w:lsdException w:qFormat="1" w:uiPriority="35" w:name="caption"/>
+    <w:lsdException w:uiPriority="99" w:name="table of figures"/>
+    <w:lsdException w:uiPriority="99" w:name="envelope address"/>
+    <w:lsdException w:uiPriority="99" w:name="envelope return"/>
+    <w:lsdException w:uiPriority="99" w:name="footnote reference"/>
+    <w:lsdException w:uiPriority="99" w:name="annotation reference"/>
+    <w:lsdException w:uiPriority="99" w:name="line number"/>
+    <w:lsdException w:uiPriority="99" w:name="page number"/>
+    <w:lsdException w:uiPriority="99" w:name="endnote reference"/>
+    <w:lsdException w:uiPriority="99" w:name="endnote text"/>
+    <w:lsdException w:uiPriority="99" w:name="table of authorities"/>
+    <w:lsdException w:uiPriority="99" w:name="macro"/>
+    <w:lsdException w:uiPriority="99" w:name="toa heading"/>
+    <w:lsdException w:uiPriority="99" w:name="List"/>
+    <w:lsdException w:uiPriority="99" w:name="List Bullet"/>
+    <w:lsdException w:uiPriority="99" w:name="List Number"/>
+    <w:lsdException w:uiPriority="99" w:name="List 2"/>
+    <w:lsdException w:uiPriority="99" w:name="List 3"/>
+    <w:lsdException w:uiPriority="99" w:name="List 4"/>
+    <w:lsdException w:uiPriority="99" w:name="List 5"/>
+    <w:lsdException w:uiPriority="99" w:name="List Bullet 2"/>
+    <w:lsdException w:uiPriority="99" w:name="List Bullet 3"/>
+    <w:lsdException w:uiPriority="99" w:name="List Bullet 4"/>
+    <w:lsdException w:uiPriority="99" w:name="List Bullet 5"/>
+    <w:lsdException w:uiPriority="99" w:name="List Number 2"/>
+    <w:lsdException w:uiPriority="99" w:name="List Number 3"/>
+    <w:lsdException w:uiPriority="99" w:name="List Number 4"/>
+    <w:lsdException w:uiPriority="99" w:name="List Number 5"/>
+    <w:lsdException w:qFormat="1" w:unhideWhenUsed="0" w:uiPriority="10" w:semiHidden="0" w:name="Title"/>
+    <w:lsdException w:uiPriority="99" w:name="Closing"/>
+    <w:lsdException w:uiPriority="99" w:name="Signature"/>
+    <w:lsdException w:uiPriority="1" w:name="Default Paragraph Font"/>
+    <w:lsdException w:uiPriority="99" w:name="Body Text"/>
+    <w:lsdException w:uiPriority="99" w:name="Body Text Indent"/>
+    <w:lsdException w:uiPriority="99" w:name="List Continue"/>
+    <w:lsdException w:uiPriority="99" w:name="List Continue 2"/>
+    <w:lsdException w:uiPriority="99" w:name="List Continue 3"/>
+    <w:lsdException w:uiPriority="99" w:name="List Continue 4"/>
+    <w:lsdException w:uiPriority="99" w:name="List Continue 5"/>
+    <w:lsdException w:uiPriority="99" w:name="Message Header"/>
+    <w:lsdException w:qFormat="1" w:unhideWhenUsed="0" w:uiPriority="11" w:semiHidden="0" w:name="Subtitle"/>
+    <w:lsdException w:uiPriority="99" w:name="Salutation"/>
+    <w:lsdException w:uiPriority="99" w:name="Date"/>
+    <w:lsdException w:uiPriority="99" w:name="Body Text First Indent"/>
+    <w:lsdException w:uiPriority="99" w:name="Body Text First Indent 2"/>
+    <w:lsdException w:uiPriority="99" w:name="Note Heading"/>
+    <w:lsdException w:uiPriority="99" w:name="Body Text 2"/>
+    <w:lsdException w:uiPriority="99" w:name="Body Text 3"/>
+    <w:lsdException w:uiPriority="99" w:name="Body Text Indent 2"/>
+    <w:lsdException w:uiPriority="99" w:name="Body Text Indent 3"/>
+    <w:lsdException w:uiPriority="99" w:name="Block Text"/>
+    <w:lsdException w:uiPriority="99" w:semiHidden="0" w:name="Hyperlink"/>
+    <w:lsdException w:uiPriority="99" w:name="FollowedHyperlink"/>
+    <w:lsdException w:qFormat="1" w:unhideWhenUsed="0" w:uiPriority="22" w:semiHidden="0" w:name="Strong"/>
+    <w:lsdException w:qFormat="1" w:unhideWhenUsed="0" w:uiPriority="20" w:semiHidden="0" w:name="Emphasis"/>
+    <w:lsdException w:uiPriority="99" w:name="Document Map"/>
+    <w:lsdException w:uiPriority="99" w:name="Plain Text"/>
+    <w:lsdException w:uiPriority="99" w:name="E-mail Signature"/>
+    <w:lsdException w:uiPriority="99" w:name="Normal (Web)"/>
+    <w:lsdException w:uiPriority="99" w:name="HTML Acronym"/>
+    <w:lsdException w:uiPriority="99" w:name="HTML Address"/>
+    <w:lsdException w:uiPriority="99" w:name="HTML Cite"/>
+    <w:lsdException w:uiPriority="99" w:name="HTML Code"/>
+    <w:lsdException w:uiPriority="99" w:name="HTML Definition"/>
+    <w:lsdException w:uiPriority="99" w:name="HTML Keyboard"/>
+    <w:lsdException w:uiPriority="99" w:name="HTML Preformatted"/>
+    <w:lsdException w:uiPriority="99" w:name="HTML Sample"/>
+    <w:lsdException w:uiPriority="99" w:name="HTML Typewriter"/>
+    <w:lsdException w:uiPriority="99" w:name="HTML Variable"/>
+    <w:lsdException w:uiPriority="99" w:name="Normal Table"/>
+    <w:lsdException w:uiPriority="99" w:name="annotation subject"/>
+    <w:lsdException w:uiPriority="99" w:name="Table Simple 1"/>
+    <w:lsdException w:uiPriority="99" w:name="Table Simple 2"/>
+    <w:lsdException w:uiPriority="99" w:name="Table Simple 3"/>
+    <w:lsdException w:uiPriority="99" w:name="Table Classic 1"/>
+    <w:lsdException w:uiPriority="99" w:name="Table Classic 2"/>
+    <w:lsdException w:uiPriority="99" w:name="Table Classic 3"/>
+    <w:lsdException w:uiPriority="99" w:name="Table Classic 4"/>
+    <w:lsdException w:uiPriority="99" w:name="Table Colorful 1"/>
+    <w:lsdException w:uiPriority="99" w:name="Table Colorful 2"/>
+    <w:lsdException w:uiPriority="99" w:name="Table Colorful 3"/>
+    <w:lsdException w:uiPriority="99" w:name="Table Columns 1"/>
+    <w:lsdException w:uiPriority="99" w:name="Table Columns 2"/>
+    <w:lsdException w:uiPriority="99" w:name="Table Columns 3"/>
+    <w:lsdException w:uiPriority="99" w:name="Table Columns 4"/>
+    <w:lsdException w:uiPriority="99" w:name="Table Columns 5"/>
+    <w:lsdException w:uiPriority="99" w:name="Table Grid 1"/>
+    <w:lsdException w:uiPriority="99" w:name="Table Grid 2"/>
+    <w:lsdException w:uiPriority="99" w:name="Table Grid 3"/>
+    <w:lsdException w:uiPriority="99" w:name="Table Grid 4"/>
+    <w:lsdException w:uiPriority="99" w:name="Table Grid 5"/>
+    <w:lsdException w:uiPriority="99" w:name="Table Grid 6"/>
+    <w:lsdException w:uiPriority="99" w:name="Table Grid 7"/>
+    <w:lsdException w:uiPriority="99" w:name="Table Grid 8"/>
+    <w:lsdException w:uiPriority="99" w:name="Table List 1"/>
+    <w:lsdException w:uiPriority="99" w:name="Table List 2"/>
+    <w:lsdException w:uiPriority="99" w:name="Table List 3"/>
+    <w:lsdException w:uiPriority="99" w:name="Table List 4"/>
+    <w:lsdException w:uiPriority="99" w:name="Table List 5"/>
+    <w:lsdException w:uiPriority="99" w:name="Table List 6"/>
+    <w:lsdException w:uiPriority="99" w:name="Table List 7"/>
+    <w:lsdException w:uiPriority="99" w:name="Table List 8"/>
+    <w:lsdException w:uiPriority="99" w:name="Table 3D effects 1"/>
+    <w:lsdException w:uiPriority="99" w:name="Table 3D effects 2"/>
+    <w:lsdException w:uiPriority="99" w:name="Table 3D effects 3"/>
+    <w:lsdException w:uiPriority="99" w:name="Table Contemporary"/>
+    <w:lsdException w:uiPriority="99" w:name="Table Elegant"/>
+    <w:lsdException w:uiPriority="99" w:name="Table Professional"/>
+    <w:lsdException w:uiPriority="99" w:name="Table Subtle 1"/>
+    <w:lsdException w:uiPriority="99" w:name="Table Subtle 2"/>
+    <w:lsdException w:uiPriority="99" w:name="Table Web 1"/>
+    <w:lsdException w:uiPriority="99" w:name="Table Web 2"/>
+    <w:lsdException w:uiPriority="99" w:name="Table Web 3"/>
+    <w:lsdException w:uiPriority="99" w:name="Balloon Text"/>
+    <w:lsdException w:unhideWhenUsed="0" w:uiPriority="59" w:semiHidden="0" w:name="Table Grid"/>
+    <w:lsdException w:uiPriority="99" w:name="Table Theme"/>
+    <w:lsdException w:unhideWhenUsed="0" w:uiPriority="60" w:semiHidden="0" w:name="Light Shading"/>
+    <w:lsdException w:unhideWhenUsed="0" w:uiPriority="61" w:semiHidden="0" w:name="Light List"/>
+    <w:lsdException w:unhideWhenUsed="0" w:uiPriority="62" w:semiHidden="0" w:name="Light Grid"/>
+    <w:lsdException w:unhideWhenUsed="0" w:uiPriority="63" w:semiHidden="0" w:name="Medium Shading 1"/>
+    <w:lsdException w:unhideWhenUsed="0" w:uiPriority="64" w:semiHidden="0" w:name="Medium Shading 2"/>
+    <w:lsdException w:unhideWhenUsed="0" w:uiPriority="65" w:semiHidden="0" w:name="Medium List 1"/>
+    <w:lsdException w:unhideWhenUsed="0" w:uiPriority="66" w:semiHidden="0" w:name="Medium List 2"/>
+    <w:lsdException w:unhideWhenUsed="0" w:uiPriority="67" w:semiHidden="0" w:name="Medium Grid 1"/>
+    <w:lsdException w:unhideWhenUsed="0" w:uiPriority="68" w:semiHidden="0" w:name="Medium Grid 2"/>
+    <w:lsdException w:unhideWhenUsed="0" w:uiPriority="69" w:semiHidden="0" w:name="Medium Grid 3"/>
+    <w:lsdException w:unhideWhenUsed="0" w:uiPriority="70" w:semiHidden="0" w:name="Dark List"/>
+    <w:lsdException w:unhideWhenUsed="0" w:uiPriority="71" w:semiHidden="0" w:name="Colorful Shading"/>
+    <w:lsdException w:unhideWhenUsed="0" w:uiPriority="72" w:semiHidden="0" w:name="Colorful List"/>
+    <w:lsdException w:unhideWhenUsed="0" w:uiPriority="73" w:semiHidden="0" w:name="Colorful Grid"/>
+    <w:lsdException w:unhideWhenUsed="0" w:uiPriority="60" w:semiHidden="0" w:name="Light Shading Accent 1"/>
+    <w:lsdException w:unhideWhenUsed="0" w:uiPriority="61" w:semiHidden="0" w:name="Light List Accent 1"/>
+    <w:lsdException w:unhideWhenUsed="0" w:uiPriority="62" w:semiHidden="0" w:name="Light Grid Accent 1"/>
+    <w:lsdException w:unhideWhenUsed="0" w:uiPriority="63" w:semiHidden="0" w:name="Medium Shading 1 Accent 1"/>
+    <w:lsdException w:unhideWhenUsed="0" w:uiPriority="64" w:semiHidden="0" w:name="Medium Shading 2 Accent 1"/>
+    <w:lsdException w:unhideWhenUsed="0" w:uiPriority="65" w:semiHidden="0" w:name="Medium List 1 Accent 1"/>
+    <w:lsdException w:unhideWhenUsed="0" w:uiPriority="66" w:semiHidden="0" w:name="Medium List 2 Accent 1"/>
+    <w:lsdException w:unhideWhenUsed="0" w:uiPriority="67" w:semiHidden="0" w:name="Medium Grid 1 Accent 1"/>
+    <w:lsdException w:unhideWhenUsed="0" w:uiPriority="68" w:semiHidden="0" w:name="Medium Grid 2 Accent 1"/>
+    <w:lsdException w:unhideWhenUsed="0" w:uiPriority="69" w:semiHidden="0" w:name="Medium Grid 3 Accent 1"/>
+    <w:lsdException w:unhideWhenUsed="0" w:uiPriority="70" w:semiHidden="0" w:name="Dark List Accent 1"/>
+    <w:lsdException w:unhideWhenUsed="0" w:uiPriority="71" w:semiHidden="0" w:name="Colorful Shading Accent 1"/>
+    <w:lsdException w:unhideWhenUsed="0" w:uiPriority="72" w:semiHidden="0" w:name="Colorful List Accent 1"/>
+    <w:lsdException w:unhideWhenUsed="0" w:uiPriority="73" w:semiHidden="0" w:name="Colorful Grid Accent 1"/>
+    <w:lsdException w:unhideWhenUsed="0" w:uiPriority="60" w:semiHidden="0" w:name="Light Shading Accent 2"/>
+    <w:lsdException w:unhideWhenUsed="0" w:uiPriority="61" w:semiHidden="0" w:name="Light List Accent 2"/>
+    <w:lsdException w:unhideWhenUsed="0" w:uiPriority="62" w:semiHidden="0" w:name="Light Grid Accent 2"/>
+    <w:lsdException w:unhideWhenUsed="0" w:uiPriority="63" w:semiHidden="0" w:name="Medium Shading 1 Accent 2"/>
+    <w:lsdException w:unhideWhenUsed="0" w:uiPriority="64" w:semiHidden="0" w:name="Medium Shading 2 Accent 2"/>
+    <w:lsdException w:unhideWhenUsed="0" w:uiPriority="65" w:semiHidden="0" w:name="Medium List 1 Accent 2"/>
+    <w:lsdException w:unhideWhenUsed="0" w:uiPriority="66" w:semiHidden="0" w:name="Medium List 2 Accent 2"/>
+    <w:lsdException w:unhideWhenUsed="0" w:uiPriority="67" w:semiHidden="0" w:name="Medium Grid 1 Accent 2"/>
+    <w:lsdException w:unhideWhenUsed="0" w:uiPriority="68" w:semiHidden="0" w:name="Medium Grid 2 Accent 2"/>
+    <w:lsdException w:unhideWhenUsed="0" w:uiPriority="69" w:semiHidden="0" w:name="Medium Grid 3 Accent 2"/>
+    <w:lsdException w:unhideWhenUsed="0" w:uiPriority="70" w:semiHidden="0" w:name="Dark List Accent 2"/>
+    <w:lsdException w:unhideWhenUsed="0" w:uiPriority="71" w:semiHidden="0" w:name="Colorful Shading Accent 2"/>
+    <w:lsdException w:unhideWhenUsed="0" w:uiPriority="72" w:semiHidden="0" w:name="Colorful List Accent 2"/>
+    <w:lsdException w:unhideWhenUsed="0" w:uiPriority="73" w:semiHidden="0" w:name="Colorful Grid Accent 2"/>
+    <w:lsdException w:unhideWhenUsed="0" w:uiPriority="60" w:semiHidden="0" w:name="Light Shading Accent 3"/>
+    <w:lsdException w:unhideWhenUsed="0" w:uiPriority="61" w:semiHidden="0" w:name="Light List Accent 3"/>
+    <w:lsdException w:unhideWhenUsed="0" w:uiPriority="62" w:semiHidden="0" w:name="Light Grid Accent 3"/>
+    <w:lsdException w:unhideWhenUsed="0" w:uiPriority="63" w:semiHidden="0" w:name="Medium Shading 1 Accent 3"/>
+    <w:lsdException w:unhideWhenUsed="0" w:uiPriority="64" w:semiHidden="0" w:name="Medium Shading 2 Accent 3"/>
+    <w:lsdException w:unhideWhenUsed="0" w:uiPriority="65" w:semiHidden="0" w:name="Medium List 1 Accent 3"/>
+    <w:lsdException w:unhideWhenUsed="0" w:uiPriority="66" w:semiHidden="0" w:name="Medium List 2 Accent 3"/>
+    <w:lsdException w:unhideWhenUsed="0" w:uiPriority="67" w:semiHidden="0" w:name="Medium Grid 1 Accent 3"/>
+    <w:lsdException w:unhideWhenUsed="0" w:uiPriority="68" w:semiHidden="0" w:name="Medium Grid 2 Accent 3"/>
+    <w:lsdException w:unhideWhenUsed="0" w:uiPriority="69" w:semiHidden="0" w:name="Medium Grid 3 Accent 3"/>
+    <w:lsdException w:unhideWhenUsed="0" w:uiPriority="70" w:semiHidden="0" w:name="Dark List Accent 3"/>
+    <w:lsdException w:unhideWhenUsed="0" w:uiPriority="71" w:semiHidden="0" w:name="Colorful Shading Accent 3"/>
+    <w:lsdException w:unhideWhenUsed="0" w:uiPriority="72" w:semiHidden="0" w:name="Colorful List Accent 3"/>
+    <w:lsdException w:unhideWhenUsed="0" w:uiPriority="73" w:semiHidden="0" w:name="Colorful Grid Accent 3"/>
+    <w:lsdException w:unhideWhenUsed="0" w:uiPriority="60" w:semiHidden="0" w:name="Light Shading Accent 4"/>
+    <w:lsdException w:unhideWhenUsed="0" w:uiPriority="61" w:semiHidden="0" w:name="Light List Accent 4"/>
+    <w:lsdException w:unhideWhenUsed="0" w:uiPriority="62" w:semiHidden="0" w:name="Light Grid Accent 4"/>
+    <w:lsdException w:unhideWhenUsed="0" w:uiPriority="63" w:semiHidden="0" w:name="Medium Shading 1 Accent 4"/>
+    <w:lsdException w:unhideWhenUsed="0" w:uiPriority="64" w:semiHidden="0" w:name="Medium Shading 2 Accent 4"/>
+    <w:lsdException w:unhideWhenUsed="0" w:uiPriority="65" w:semiHidden="0" w:name="Medium List 1 Accent 4"/>
+    <w:lsdException w:unhideWhenUsed="0" w:uiPriority="66" w:semiHidden="0" w:name="Medium List 2 Accent 4"/>
+    <w:lsdException w:unhideWhenUsed="0" w:uiPriority="67" w:semiHidden="0" w:name="Medium Grid 1 Accent 4"/>
+    <w:lsdException w:unhideWhenUsed="0" w:uiPriority="68" w:semiHidden="0" w:name="Medium Grid 2 Accent 4"/>
+    <w:lsdException w:unhideWhenUsed="0" w:uiPriority="69" w:semiHidden="0" w:name="Medium Grid 3 Accent 4"/>
+    <w:lsdException w:unhideWhenUsed="0" w:uiPriority="70" w:semiHidden="0" w:name="Dark List Accent 4"/>
+    <w:lsdException w:unhideWhenUsed="0" w:uiPriority="71" w:semiHidden="0" w:name="Colorful Shading Accent 4"/>
+    <w:lsdException w:unhideWhenUsed="0" w:uiPriority="72" w:semiHidden="0" w:name="Colorful List Accent 4"/>
+    <w:lsdException w:unhideWhenUsed="0" w:uiPriority="73" w:semiHidden="0" w:name="Colorful Grid Accent 4"/>
+    <w:lsdException w:unhideWhenUsed="0" w:uiPriority="60" w:semiHidden="0" w:name="Light Shading Accent 5"/>
+    <w:lsdException w:unhideWhenUsed="0" w:uiPriority="61" w:semiHidden="0" w:name="Light List Accent 5"/>
+    <w:lsdException w:unhideWhenUsed="0" w:uiPriority="62" w:semiHidden="0" w:name="Light Grid Accent 5"/>
+    <w:lsdException w:unhideWhenUsed="0" w:uiPriority="63" w:semiHidden="0" w:name="Medium Shading 1 Accent 5"/>
+    <w:lsdException w:unhideWhenUsed="0" w:uiPriority="64" w:semiHidden="0" w:name="Medium Shading 2 Accent 5"/>
+    <w:lsdException w:unhideWhenUsed="0" w:uiPriority="65" w:semiHidden="0" w:name="Medium List 1 Accent 5"/>
+    <w:lsdException w:unhideWhenUsed="0" w:uiPriority="66" w:semiHidden="0" w:name="Medium List 2 Accent 5"/>
+    <w:lsdException w:unhideWhenUsed="0" w:uiPriority="67" w:semiHidden="0" w:name="Medium Grid 1 Accent 5"/>
+    <w:lsdException w:unhideWhenUsed="0" w:uiPriority="68" w:semiHidden="0" w:name="Medium Grid 2 Accent 5"/>
+    <w:lsdException w:unhideWhenUsed="0" w:uiPriority="69" w:semiHidden="0" w:name="Medium Grid 3 Accent 5"/>
+    <w:lsdException w:unhideWhenUsed="0" w:uiPriority="70" w:semiHidden="0" w:name="Dark List Accent 5"/>
+    <w:lsdException w:unhideWhenUsed="0" w:uiPriority="71" w:semiHidden="0" w:name="Colorful Shading Accent 5"/>
+    <w:lsdException w:unhideWhenUsed="0" w:uiPriority="72" w:semiHidden="0" w:name="Colorful List Accent 5"/>
+    <w:lsdException w:unhideWhenUsed="0" w:uiPriority="73" w:semiHidden="0" w:name="Colorful Grid Accent 5"/>
+    <w:lsdException w:unhideWhenUsed="0" w:uiPriority="60" w:semiHidden="0" w:name="Light Shading Accent 6"/>
+    <w:lsdException w:unhideWhenUsed="0" w:uiPriority="61" w:semiHidden="0" w:name="Light List Accent 6"/>
+    <w:lsdException w:unhideWhenUsed="0" w:uiPriority="62" w:semiHidden="0" w:name="Light Grid Accent 6"/>
+    <w:lsdException w:unhideWhenUsed="0" w:uiPriority="63" w:semiHidden="0" w:name="Medium Shading 1 Accent 6"/>
+    <w:lsdException w:unhideWhenUsed="0" w:uiPriority="64" w:semiHidden="0" w:name="Medium Shading 2 Accent 6"/>
+    <w:lsdException w:unhideWhenUsed="0" w:uiPriority="65" w:semiHidden="0" w:name="Medium List 1 Accent 6"/>
+    <w:lsdException w:unhideWhenUsed="0" w:uiPriority="66" w:semiHidden="0" w:name="Medium List 2 Accent 6"/>
+    <w:lsdException w:unhideWhenUsed="0" w:uiPriority="67" w:semiHidden="0" w:name="Medium Grid 1 Accent 6"/>
+    <w:lsdException w:unhideWhenUsed="0" w:uiPriority="68" w:semiHidden="0" w:name="Medium Grid 2 Accent 6"/>
+    <w:lsdException w:unhideWhenUsed="0" w:uiPriority="69" w:semiHidden="0" w:name="Medium Grid 3 Accent 6"/>
+    <w:lsdException w:unhideWhenUsed="0" w:uiPriority="70" w:semiHidden="0" w:name="Dark List Accent 6"/>
+    <w:lsdException w:unhideWhenUsed="0" w:uiPriority="71" w:semiHidden="0" w:name="Colorful Shading Accent 6"/>
+    <w:lsdException w:unhideWhenUsed="0" w:uiPriority="72" w:semiHidden="0" w:name="Colorful List Accent 6"/>
+    <w:lsdException w:unhideWhenUsed="0" w:uiPriority="73" w:semiHidden="0" w:name="Colorful Grid Accent 6"/>
   </w:latentStyles>
-  <w:style w:type="paragraph" w:default="1" w:styleId="Normal">
+  <w:style w:type="paragraph" w:default="1" w:styleId="1">
     <w:name w:val="Normal"/>
     <w:qFormat/>
+    <w:uiPriority w:val="0"/>
+    <w:pPr>
+      <w:spacing w:after="200" w:line="276" w:lineRule="auto"/>
+    </w:pPr>
+    <w:rPr>
+      <w:rFonts w:asciiTheme="minorHAnsi" w:hAnsiTheme="minorHAnsi" w:eastAsiaTheme="minorHAnsi" w:cstheme="minorBidi"/>
+      <w:sz w:val="22"/>
+      <w:szCs w:val="22"/>
+      <w:lang w:val="en-US" w:eastAsia="en-US" w:bidi="ar-SA"/>
+    </w:rPr>
   </w:style>
-  <w:style w:type="character" w:default="1" w:styleId="DefaultParagraphFont">
+  <w:style w:type="character" w:default="1" w:styleId="2">
     <w:name w:val="Default Paragraph Font"/>
-    <w:uiPriority w:val="1"/>
     <w:semiHidden/>
     <w:unhideWhenUsed/>
+    <w:uiPriority w:val="1"/>
   </w:style>
-  <w:style w:type="table" w:default="1" w:styleId="TableNormal">
+  <w:style w:type="table" w:default="1" w:styleId="3">
     <w:name w:val="Normal Table"/>
-    <w:uiPriority w:val="99"/>
     <w:semiHidden/>
     <w:unhideWhenUsed/>
+    <w:uiPriority w:val="99"/>
     <w:tblPr>
-      <w:tblInd w:w="0" w:type="dxa"/>
       <w:tblCellMar>
         <w:top w:w="0" w:type="dxa"/>
         <w:left w:w="108" w:type="dxa"/>
@@ -1726,20 +2090,13 @@
       </w:tblCellMar>
     </w:tblPr>
   </w:style>
-  <w:style w:type="numbering" w:default="1" w:styleId="NoList">
-    <w:name w:val="No List"/>
-    <w:uiPriority w:val="99"/>
+  <w:style w:type="paragraph" w:styleId="4">
+    <w:name w:val="Balloon Text"/>
+    <w:basedOn w:val="1"/>
+    <w:link w:val="8"/>
     <w:semiHidden/>
     <w:unhideWhenUsed/>
-  </w:style>
-  <w:style w:type="paragraph" w:styleId="BalloonText">
-    <w:name w:val="Balloon Text"/>
-    <w:basedOn w:val="Normal"/>
-    <w:link w:val="BalloonTextChar"/>
     <w:uiPriority w:val="99"/>
-    <w:semiHidden/>
-    <w:unhideWhenUsed/>
-    <w:rsid w:val="00C777B0"/>
     <w:pPr>
       <w:spacing w:after="0" w:line="240" w:lineRule="auto"/>
     </w:pPr>
@@ -1749,37 +2106,12 @@
       <w:szCs w:val="16"/>
     </w:rPr>
   </w:style>
-  <w:style w:type="character" w:customStyle="1" w:styleId="BalloonTextChar">
-    <w:name w:val="Balloon Text Char"/>
-    <w:basedOn w:val="DefaultParagraphFont"/>
-    <w:link w:val="BalloonText"/>
+  <w:style w:type="paragraph" w:styleId="5">
+    <w:name w:val="footer"/>
+    <w:basedOn w:val="1"/>
+    <w:link w:val="10"/>
+    <w:unhideWhenUsed/>
     <w:uiPriority w:val="99"/>
-    <w:semiHidden/>
-    <w:rsid w:val="00C777B0"/>
-    <w:rPr>
-      <w:rFonts w:ascii="Tahoma" w:hAnsi="Tahoma" w:cs="Tahoma"/>
-      <w:sz w:val="16"/>
-      <w:szCs w:val="16"/>
-    </w:rPr>
-  </w:style>
-  <w:style w:type="character" w:styleId="Hyperlink">
-    <w:name w:val="Hyperlink"/>
-    <w:basedOn w:val="DefaultParagraphFont"/>
-    <w:uiPriority w:val="99"/>
-    <w:unhideWhenUsed/>
-    <w:rsid w:val="00C777B0"/>
-    <w:rPr>
-      <w:color w:val="0000FF" w:themeColor="hyperlink"/>
-      <w:u w:val="single"/>
-    </w:rPr>
-  </w:style>
-  <w:style w:type="paragraph" w:styleId="Header">
-    <w:name w:val="header"/>
-    <w:basedOn w:val="Normal"/>
-    <w:link w:val="HeaderChar"/>
-    <w:uiPriority w:val="99"/>
-    <w:unhideWhenUsed/>
-    <w:rsid w:val="00D20E52"/>
     <w:pPr>
       <w:tabs>
         <w:tab w:val="center" w:pos="4680"/>
@@ -1788,20 +2120,12 @@
       <w:spacing w:after="0" w:line="240" w:lineRule="auto"/>
     </w:pPr>
   </w:style>
-  <w:style w:type="character" w:customStyle="1" w:styleId="HeaderChar">
-    <w:name w:val="Header Char"/>
-    <w:basedOn w:val="DefaultParagraphFont"/>
-    <w:link w:val="Header"/>
+  <w:style w:type="paragraph" w:styleId="6">
+    <w:name w:val="header"/>
+    <w:basedOn w:val="1"/>
+    <w:link w:val="9"/>
+    <w:unhideWhenUsed/>
     <w:uiPriority w:val="99"/>
-    <w:rsid w:val="00D20E52"/>
-  </w:style>
-  <w:style w:type="paragraph" w:styleId="Footer">
-    <w:name w:val="footer"/>
-    <w:basedOn w:val="Normal"/>
-    <w:link w:val="FooterChar"/>
-    <w:uiPriority w:val="99"/>
-    <w:unhideWhenUsed/>
-    <w:rsid w:val="00D20E52"/>
     <w:pPr>
       <w:tabs>
         <w:tab w:val="center" w:pos="4680"/>
@@ -1810,287 +2134,44 @@
       <w:spacing w:after="0" w:line="240" w:lineRule="auto"/>
     </w:pPr>
   </w:style>
-  <w:style w:type="character" w:customStyle="1" w:styleId="FooterChar">
-    <w:name w:val="Footer Char"/>
-    <w:basedOn w:val="DefaultParagraphFont"/>
-    <w:link w:val="Footer"/>
+  <w:style w:type="character" w:styleId="7">
+    <w:name w:val="Hyperlink"/>
+    <w:basedOn w:val="2"/>
+    <w:unhideWhenUsed/>
     <w:uiPriority w:val="99"/>
-    <w:rsid w:val="00D20E52"/>
+    <w:rPr>
+      <w:color w:val="0000FF" w:themeColor="hyperlink"/>
+      <w:u w:val="single"/>
+      <w14:textFill>
+        <w14:solidFill>
+          <w14:schemeClr w14:val="hlink"/>
+        </w14:solidFill>
+      </w14:textFill>
+    </w:rPr>
   </w:style>
-</w:styles>
-</file>
-
-<file path=word/stylesWithEffects.xml><?xml version="1.0" encoding="utf-8"?>
-<w:styles xmlns:wpc="http://schemas.microsoft.com/office/word/2010/wordprocessingCanvas" xmlns:mc="http://schemas.openxmlformats.org/markup-compatibility/2006" xmlns:o="urn:schemas-microsoft-com:office:office" xmlns:r="http://schemas.openxmlformats.org/officeDocument/2006/relationships" xmlns:m="http://schemas.openxmlformats.org/officeDocument/2006/math" xmlns:v="urn:schemas-microsoft-com:vml" xmlns:wp14="http://schemas.microsoft.com/office/word/2010/wordprocessingDrawing" xmlns:wp="http://schemas.openxmlformats.org/drawingml/2006/wordprocessingDrawing" xmlns:w10="urn:schemas-microsoft-com:office:word" xmlns:w="http://schemas.openxmlformats.org/wordprocessingml/2006/main" xmlns:w14="http://schemas.microsoft.com/office/word/2010/wordml" xmlns:wpg="http://schemas.microsoft.com/office/word/2010/wordprocessingGroup" xmlns:wpi="http://schemas.microsoft.com/office/word/2010/wordprocessingInk" xmlns:wne="http://schemas.microsoft.com/office/word/2006/wordml" xmlns:wps="http://schemas.microsoft.com/office/word/2010/wordprocessingShape" mc:Ignorable="w14 wp14">
-  <w:docDefaults>
-    <w:rPrDefault>
-      <w:rPr>
-        <w:rFonts w:asciiTheme="minorHAnsi" w:eastAsiaTheme="minorHAnsi" w:hAnsiTheme="minorHAnsi" w:cstheme="minorBidi"/>
-        <w:sz w:val="22"/>
-        <w:szCs w:val="22"/>
-        <w:lang w:val="en-US" w:eastAsia="en-US" w:bidi="ar-SA"/>
-      </w:rPr>
-    </w:rPrDefault>
-    <w:pPrDefault>
-      <w:pPr>
-        <w:spacing w:after="200" w:line="276" w:lineRule="auto"/>
-      </w:pPr>
-    </w:pPrDefault>
-  </w:docDefaults>
-  <w:latentStyles w:defLockedState="0" w:defUIPriority="99" w:defSemiHidden="1" w:defUnhideWhenUsed="1" w:defQFormat="0" w:count="267">
-    <w:lsdException w:name="Normal" w:semiHidden="0" w:uiPriority="0" w:unhideWhenUsed="0" w:qFormat="1"/>
-    <w:lsdException w:name="heading 1" w:semiHidden="0" w:uiPriority="9" w:unhideWhenUsed="0" w:qFormat="1"/>
-    <w:lsdException w:name="heading 2" w:uiPriority="9" w:qFormat="1"/>
-    <w:lsdException w:name="heading 3" w:uiPriority="9" w:qFormat="1"/>
-    <w:lsdException w:name="heading 4" w:uiPriority="9" w:qFormat="1"/>
-    <w:lsdException w:name="heading 5" w:uiPriority="9" w:qFormat="1"/>
-    <w:lsdException w:name="heading 6" w:uiPriority="9" w:qFormat="1"/>
-    <w:lsdException w:name="heading 7" w:uiPriority="9" w:qFormat="1"/>
-    <w:lsdException w:name="heading 8" w:uiPriority="9" w:qFormat="1"/>
-    <w:lsdException w:name="heading 9" w:uiPriority="9" w:qFormat="1"/>
-    <w:lsdException w:name="toc 1" w:uiPriority="39"/>
-    <w:lsdException w:name="toc 2" w:uiPriority="39"/>
-    <w:lsdException w:name="toc 3" w:uiPriority="39"/>
-    <w:lsdException w:name="toc 4" w:uiPriority="39"/>
-    <w:lsdException w:name="toc 5" w:uiPriority="39"/>
-    <w:lsdException w:name="toc 6" w:uiPriority="39"/>
-    <w:lsdException w:name="toc 7" w:uiPriority="39"/>
-    <w:lsdException w:name="toc 8" w:uiPriority="39"/>
-    <w:lsdException w:name="toc 9" w:uiPriority="39"/>
-    <w:lsdException w:name="caption" w:uiPriority="35" w:qFormat="1"/>
-    <w:lsdException w:name="Title" w:semiHidden="0" w:uiPriority="10" w:unhideWhenUsed="0" w:qFormat="1"/>
-    <w:lsdException w:name="Default Paragraph Font" w:uiPriority="1"/>
-    <w:lsdException w:name="Subtitle" w:semiHidden="0" w:uiPriority="11" w:unhideWhenUsed="0" w:qFormat="1"/>
-    <w:lsdException w:name="Strong" w:semiHidden="0" w:uiPriority="22" w:unhideWhenUsed="0" w:qFormat="1"/>
-    <w:lsdException w:name="Emphasis" w:semiHidden="0" w:uiPriority="20" w:unhideWhenUsed="0" w:qFormat="1"/>
-    <w:lsdException w:name="Table Grid" w:semiHidden="0" w:uiPriority="59" w:unhideWhenUsed="0"/>
-    <w:lsdException w:name="Placeholder Text" w:unhideWhenUsed="0"/>
-    <w:lsdException w:name="No Spacing" w:semiHidden="0" w:uiPriority="1" w:unhideWhenUsed="0" w:qFormat="1"/>
-    <w:lsdException w:name="Light Shading" w:semiHidden="0" w:uiPriority="60" w:unhideWhenUsed="0"/>
-    <w:lsdException w:name="Light List" w:semiHidden="0" w:uiPriority="61" w:unhideWhenUsed="0"/>
-    <w:lsdException w:name="Light Grid" w:semiHidden="0" w:uiPriority="62" w:unhideWhenUsed="0"/>
-    <w:lsdException w:name="Medium Shading 1" w:semiHidden="0" w:uiPriority="63" w:unhideWhenUsed="0"/>
-    <w:lsdException w:name="Medium Shading 2" w:semiHidden="0" w:uiPriority="64" w:unhideWhenUsed="0"/>
-    <w:lsdException w:name="Medium List 1" w:semiHidden="0" w:uiPriority="65" w:unhideWhenUsed="0"/>
-    <w:lsdException w:name="Medium List 2" w:semiHidden="0" w:uiPriority="66" w:unhideWhenUsed="0"/>
-    <w:lsdException w:name="Medium Grid 1" w:semiHidden="0" w:uiPriority="67" w:unhideWhenUsed="0"/>
-    <w:lsdException w:name="Medium Grid 2" w:semiHidden="0" w:uiPriority="68" w:unhideWhenUsed="0"/>
-    <w:lsdException w:name="Medium Grid 3" w:semiHidden="0" w:uiPriority="69" w:unhideWhenUsed="0"/>
-    <w:lsdException w:name="Dark List" w:semiHidden="0" w:uiPriority="70" w:unhideWhenUsed="0"/>
-    <w:lsdException w:name="Colorful Shading" w:semiHidden="0" w:uiPriority="71" w:unhideWhenUsed="0"/>
-    <w:lsdException w:name="Colorful List" w:semiHidden="0" w:uiPriority="72" w:unhideWhenUsed="0"/>
-    <w:lsdException w:name="Colorful Grid" w:semiHidden="0" w:uiPriority="73" w:unhideWhenUsed="0"/>
-    <w:lsdException w:name="Light Shading Accent 1" w:semiHidden="0" w:uiPriority="60" w:unhideWhenUsed="0"/>
-    <w:lsdException w:name="Light List Accent 1" w:semiHidden="0" w:uiPriority="61" w:unhideWhenUsed="0"/>
-    <w:lsdException w:name="Light Grid Accent 1" w:semiHidden="0" w:uiPriority="62" w:unhideWhenUsed="0"/>
-    <w:lsdException w:name="Medium Shading 1 Accent 1" w:semiHidden="0" w:uiPriority="63" w:unhideWhenUsed="0"/>
-    <w:lsdException w:name="Medium Shading 2 Accent 1" w:semiHidden="0" w:uiPriority="64" w:unhideWhenUsed="0"/>
-    <w:lsdException w:name="Medium List 1 Accent 1" w:semiHidden="0" w:uiPriority="65" w:unhideWhenUsed="0"/>
-    <w:lsdException w:name="Revision" w:unhideWhenUsed="0"/>
-    <w:lsdException w:name="List Paragraph" w:semiHidden="0" w:uiPriority="34" w:unhideWhenUsed="0" w:qFormat="1"/>
-    <w:lsdException w:name="Quote" w:semiHidden="0" w:uiPriority="29" w:unhideWhenUsed="0" w:qFormat="1"/>
-    <w:lsdException w:name="Intense Quote" w:semiHidden="0" w:uiPriority="30" w:unhideWhenUsed="0" w:qFormat="1"/>
-    <w:lsdException w:name="Medium List 2 Accent 1" w:semiHidden="0" w:uiPriority="66" w:unhideWhenUsed="0"/>
-    <w:lsdException w:name="Medium Grid 1 Accent 1" w:semiHidden="0" w:uiPriority="67" w:unhideWhenUsed="0"/>
-    <w:lsdException w:name="Medium Grid 2 Accent 1" w:semiHidden="0" w:uiPriority="68" w:unhideWhenUsed="0"/>
-    <w:lsdException w:name="Medium Grid 3 Accent 1" w:semiHidden="0" w:uiPriority="69" w:unhideWhenUsed="0"/>
-    <w:lsdException w:name="Dark List Accent 1" w:semiHidden="0" w:uiPriority="70" w:unhideWhenUsed="0"/>
-    <w:lsdException w:name="Colorful Shading Accent 1" w:semiHidden="0" w:uiPriority="71" w:unhideWhenUsed="0"/>
-    <w:lsdException w:name="Colorful List Accent 1" w:semiHidden="0" w:uiPriority="72" w:unhideWhenUsed="0"/>
-    <w:lsdException w:name="Colorful Grid Accent 1" w:semiHidden="0" w:uiPriority="73" w:unhideWhenUsed="0"/>
-    <w:lsdException w:name="Light Shading Accent 2" w:semiHidden="0" w:uiPriority="60" w:unhideWhenUsed="0"/>
-    <w:lsdException w:name="Light List Accent 2" w:semiHidden="0" w:uiPriority="61" w:unhideWhenUsed="0"/>
-    <w:lsdException w:name="Light Grid Accent 2" w:semiHidden="0" w:uiPriority="62" w:unhideWhenUsed="0"/>
-    <w:lsdException w:name="Medium Shading 1 Accent 2" w:semiHidden="0" w:uiPriority="63" w:unhideWhenUsed="0"/>
-    <w:lsdException w:name="Medium Shading 2 Accent 2" w:semiHidden="0" w:uiPriority="64" w:unhideWhenUsed="0"/>
-    <w:lsdException w:name="Medium List 1 Accent 2" w:semiHidden="0" w:uiPriority="65" w:unhideWhenUsed="0"/>
-    <w:lsdException w:name="Medium List 2 Accent 2" w:semiHidden="0" w:uiPriority="66" w:unhideWhenUsed="0"/>
-    <w:lsdException w:name="Medium Grid 1 Accent 2" w:semiHidden="0" w:uiPriority="67" w:unhideWhenUsed="0"/>
-    <w:lsdException w:name="Medium Grid 2 Accent 2" w:semiHidden="0" w:uiPriority="68" w:unhideWhenUsed="0"/>
-    <w:lsdException w:name="Medium Grid 3 Accent 2" w:semiHidden="0" w:uiPriority="69" w:unhideWhenUsed="0"/>
-    <w:lsdException w:name="Dark List Accent 2" w:semiHidden="0" w:uiPriority="70" w:unhideWhenUsed="0"/>
-    <w:lsdException w:name="Colorful Shading Accent 2" w:semiHidden="0" w:uiPriority="71" w:unhideWhenUsed="0"/>
-    <w:lsdException w:name="Colorful List Accent 2" w:semiHidden="0" w:uiPriority="72" w:unhideWhenUsed="0"/>
-    <w:lsdException w:name="Colorful Grid Accent 2" w:semiHidden="0" w:uiPriority="73" w:unhideWhenUsed="0"/>
-    <w:lsdException w:name="Light Shading Accent 3" w:semiHidden="0" w:uiPriority="60" w:unhideWhenUsed="0"/>
-    <w:lsdException w:name="Light List Accent 3" w:semiHidden="0" w:uiPriority="61" w:unhideWhenUsed="0"/>
-    <w:lsdException w:name="Light Grid Accent 3" w:semiHidden="0" w:uiPriority="62" w:unhideWhenUsed="0"/>
-    <w:lsdException w:name="Medium Shading 1 Accent 3" w:semiHidden="0" w:uiPriority="63" w:unhideWhenUsed="0"/>
-    <w:lsdException w:name="Medium Shading 2 Accent 3" w:semiHidden="0" w:uiPriority="64" w:unhideWhenUsed="0"/>
-    <w:lsdException w:name="Medium List 1 Accent 3" w:semiHidden="0" w:uiPriority="65" w:unhideWhenUsed="0"/>
-    <w:lsdException w:name="Medium List 2 Accent 3" w:semiHidden="0" w:uiPriority="66" w:unhideWhenUsed="0"/>
-    <w:lsdException w:name="Medium Grid 1 Accent 3" w:semiHidden="0" w:uiPriority="67" w:unhideWhenUsed="0"/>
-    <w:lsdException w:name="Medium Grid 2 Accent 3" w:semiHidden="0" w:uiPriority="68" w:unhideWhenUsed="0"/>
-    <w:lsdException w:name="Medium Grid 3 Accent 3" w:semiHidden="0" w:uiPriority="69" w:unhideWhenUsed="0"/>
-    <w:lsdException w:name="Dark List Accent 3" w:semiHidden="0" w:uiPriority="70" w:unhideWhenUsed="0"/>
-    <w:lsdException w:name="Colorful Shading Accent 3" w:semiHidden="0" w:uiPriority="71" w:unhideWhenUsed="0"/>
-    <w:lsdException w:name="Colorful List Accent 3" w:semiHidden="0" w:uiPriority="72" w:unhideWhenUsed="0"/>
-    <w:lsdException w:name="Colorful Grid Accent 3" w:semiHidden="0" w:uiPriority="73" w:unhideWhenUsed="0"/>
-    <w:lsdException w:name="Light Shading Accent 4" w:semiHidden="0" w:uiPriority="60" w:unhideWhenUsed="0"/>
-    <w:lsdException w:name="Light List Accent 4" w:semiHidden="0" w:uiPriority="61" w:unhideWhenUsed="0"/>
-    <w:lsdException w:name="Light Grid Accent 4" w:semiHidden="0" w:uiPriority="62" w:unhideWhenUsed="0"/>
-    <w:lsdException w:name="Medium Shading 1 Accent 4" w:semiHidden="0" w:uiPriority="63" w:unhideWhenUsed="0"/>
-    <w:lsdException w:name="Medium Shading 2 Accent 4" w:semiHidden="0" w:uiPriority="64" w:unhideWhenUsed="0"/>
-    <w:lsdException w:name="Medium List 1 Accent 4" w:semiHidden="0" w:uiPriority="65" w:unhideWhenUsed="0"/>
-    <w:lsdException w:name="Medium List 2 Accent 4" w:semiHidden="0" w:uiPriority="66" w:unhideWhenUsed="0"/>
-    <w:lsdException w:name="Medium Grid 1 Accent 4" w:semiHidden="0" w:uiPriority="67" w:unhideWhenUsed="0"/>
-    <w:lsdException w:name="Medium Grid 2 Accent 4" w:semiHidden="0" w:uiPriority="68" w:unhideWhenUsed="0"/>
-    <w:lsdException w:name="Medium Grid 3 Accent 4" w:semiHidden="0" w:uiPriority="69" w:unhideWhenUsed="0"/>
-    <w:lsdException w:name="Dark List Accent 4" w:semiHidden="0" w:uiPriority="70" w:unhideWhenUsed="0"/>
-    <w:lsdException w:name="Colorful Shading Accent 4" w:semiHidden="0" w:uiPriority="71" w:unhideWhenUsed="0"/>
-    <w:lsdException w:name="Colorful List Accent 4" w:semiHidden="0" w:uiPriority="72" w:unhideWhenUsed="0"/>
-    <w:lsdException w:name="Colorful Grid Accent 4" w:semiHidden="0" w:uiPriority="73" w:unhideWhenUsed="0"/>
-    <w:lsdException w:name="Light Shading Accent 5" w:semiHidden="0" w:uiPriority="60" w:unhideWhenUsed="0"/>
-    <w:lsdException w:name="Light List Accent 5" w:semiHidden="0" w:uiPriority="61" w:unhideWhenUsed="0"/>
-    <w:lsdException w:name="Light Grid Accent 5" w:semiHidden="0" w:uiPriority="62" w:unhideWhenUsed="0"/>
-    <w:lsdException w:name="Medium Shading 1 Accent 5" w:semiHidden="0" w:uiPriority="63" w:unhideWhenUsed="0"/>
-    <w:lsdException w:name="Medium Shading 2 Accent 5" w:semiHidden="0" w:uiPriority="64" w:unhideWhenUsed="0"/>
-    <w:lsdException w:name="Medium List 1 Accent 5" w:semiHidden="0" w:uiPriority="65" w:unhideWhenUsed="0"/>
-    <w:lsdException w:name="Medium List 2 Accent 5" w:semiHidden="0" w:uiPriority="66" w:unhideWhenUsed="0"/>
-    <w:lsdException w:name="Medium Grid 1 Accent 5" w:semiHidden="0" w:uiPriority="67" w:unhideWhenUsed="0"/>
-    <w:lsdException w:name="Medium Grid 2 Accent 5" w:semiHidden="0" w:uiPriority="68" w:unhideWhenUsed="0"/>
-    <w:lsdException w:name="Medium Grid 3 Accent 5" w:semiHidden="0" w:uiPriority="69" w:unhideWhenUsed="0"/>
-    <w:lsdException w:name="Dark List Accent 5" w:semiHidden="0" w:uiPriority="70" w:unhideWhenUsed="0"/>
-    <w:lsdException w:name="Colorful Shading Accent 5" w:semiHidden="0" w:uiPriority="71" w:unhideWhenUsed="0"/>
-    <w:lsdException w:name="Colorful List Accent 5" w:semiHidden="0" w:uiPriority="72" w:unhideWhenUsed="0"/>
-    <w:lsdException w:name="Colorful Grid Accent 5" w:semiHidden="0" w:uiPriority="73" w:unhideWhenUsed="0"/>
-    <w:lsdException w:name="Light Shading Accent 6" w:semiHidden="0" w:uiPriority="60" w:unhideWhenUsed="0"/>
-    <w:lsdException w:name="Light List Accent 6" w:semiHidden="0" w:uiPriority="61" w:unhideWhenUsed="0"/>
-    <w:lsdException w:name="Light Grid Accent 6" w:semiHidden="0" w:uiPriority="62" w:unhideWhenUsed="0"/>
-    <w:lsdException w:name="Medium Shading 1 Accent 6" w:semiHidden="0" w:uiPriority="63" w:unhideWhenUsed="0"/>
-    <w:lsdException w:name="Medium Shading 2 Accent 6" w:semiHidden="0" w:uiPriority="64" w:unhideWhenUsed="0"/>
-    <w:lsdException w:name="Medium List 1 Accent 6" w:semiHidden="0" w:uiPriority="65" w:unhideWhenUsed="0"/>
-    <w:lsdException w:name="Medium List 2 Accent 6" w:semiHidden="0" w:uiPriority="66" w:unhideWhenUsed="0"/>
-    <w:lsdException w:name="Medium Grid 1 Accent 6" w:semiHidden="0" w:uiPriority="67" w:unhideWhenUsed="0"/>
-    <w:lsdException w:name="Medium Grid 2 Accent 6" w:semiHidden="0" w:uiPriority="68" w:unhideWhenUsed="0"/>
-    <w:lsdException w:name="Medium Grid 3 Accent 6" w:semiHidden="0" w:uiPriority="69" w:unhideWhenUsed="0"/>
-    <w:lsdException w:name="Dark List Accent 6" w:semiHidden="0" w:uiPriority="70" w:unhideWhenUsed="0"/>
-    <w:lsdException w:name="Colorful Shading Accent 6" w:semiHidden="0" w:uiPriority="71" w:unhideWhenUsed="0"/>
-    <w:lsdException w:name="Colorful List Accent 6" w:semiHidden="0" w:uiPriority="72" w:unhideWhenUsed="0"/>
-    <w:lsdException w:name="Colorful Grid Accent 6" w:semiHidden="0" w:uiPriority="73" w:unhideWhenUsed="0"/>
-    <w:lsdException w:name="Subtle Emphasis" w:semiHidden="0" w:uiPriority="19" w:unhideWhenUsed="0" w:qFormat="1"/>
-    <w:lsdException w:name="Intense Emphasis" w:semiHidden="0" w:uiPriority="21" w:unhideWhenUsed="0" w:qFormat="1"/>
-    <w:lsdException w:name="Subtle Reference" w:semiHidden="0" w:uiPriority="31" w:unhideWhenUsed="0" w:qFormat="1"/>
-    <w:lsdException w:name="Intense Reference" w:semiHidden="0" w:uiPriority="32" w:unhideWhenUsed="0" w:qFormat="1"/>
-    <w:lsdException w:name="Book Title" w:semiHidden="0" w:uiPriority="33" w:unhideWhenUsed="0" w:qFormat="1"/>
-    <w:lsdException w:name="Bibliography" w:uiPriority="37"/>
-    <w:lsdException w:name="TOC Heading" w:uiPriority="39" w:qFormat="1"/>
-  </w:latentStyles>
-  <w:style w:type="paragraph" w:default="1" w:styleId="Normal">
-    <w:name w:val="Normal"/>
-    <w:qFormat/>
-  </w:style>
-  <w:style w:type="character" w:default="1" w:styleId="DefaultParagraphFont">
-    <w:name w:val="Default Paragraph Font"/>
-    <w:uiPriority w:val="1"/>
+  <w:style w:type="character" w:customStyle="1" w:styleId="8">
+    <w:name w:val="Balloon Text Char"/>
+    <w:basedOn w:val="2"/>
+    <w:link w:val="4"/>
     <w:semiHidden/>
-    <w:unhideWhenUsed/>
-  </w:style>
-  <w:style w:type="table" w:default="1" w:styleId="TableNormal">
-    <w:name w:val="Normal Table"/>
     <w:uiPriority w:val="99"/>
-    <w:semiHidden/>
-    <w:unhideWhenUsed/>
-    <w:tblPr>
-      <w:tblInd w:w="0" w:type="dxa"/>
-      <w:tblCellMar>
-        <w:top w:w="0" w:type="dxa"/>
-        <w:left w:w="108" w:type="dxa"/>
-        <w:bottom w:w="0" w:type="dxa"/>
-        <w:right w:w="108" w:type="dxa"/>
-      </w:tblCellMar>
-    </w:tblPr>
-  </w:style>
-  <w:style w:type="numbering" w:default="1" w:styleId="NoList">
-    <w:name w:val="No List"/>
-    <w:uiPriority w:val="99"/>
-    <w:semiHidden/>
-    <w:unhideWhenUsed/>
-  </w:style>
-  <w:style w:type="paragraph" w:styleId="BalloonText">
-    <w:name w:val="Balloon Text"/>
-    <w:basedOn w:val="Normal"/>
-    <w:link w:val="BalloonTextChar"/>
-    <w:uiPriority w:val="99"/>
-    <w:semiHidden/>
-    <w:unhideWhenUsed/>
-    <w:rsid w:val="00C777B0"/>
-    <w:pPr>
-      <w:spacing w:after="0" w:line="240" w:lineRule="auto"/>
-    </w:pPr>
     <w:rPr>
       <w:rFonts w:ascii="Tahoma" w:hAnsi="Tahoma" w:cs="Tahoma"/>
       <w:sz w:val="16"/>
       <w:szCs w:val="16"/>
     </w:rPr>
   </w:style>
-  <w:style w:type="character" w:customStyle="1" w:styleId="BalloonTextChar">
-    <w:name w:val="Balloon Text Char"/>
-    <w:basedOn w:val="DefaultParagraphFont"/>
-    <w:link w:val="BalloonText"/>
+  <w:style w:type="character" w:customStyle="1" w:styleId="9">
+    <w:name w:val="Header Char"/>
+    <w:basedOn w:val="2"/>
+    <w:link w:val="6"/>
     <w:uiPriority w:val="99"/>
-    <w:semiHidden/>
-    <w:rsid w:val="00C777B0"/>
-    <w:rPr>
-      <w:rFonts w:ascii="Tahoma" w:hAnsi="Tahoma" w:cs="Tahoma"/>
-      <w:sz w:val="16"/>
-      <w:szCs w:val="16"/>
-    </w:rPr>
   </w:style>
-  <w:style w:type="character" w:styleId="Hyperlink">
-    <w:name w:val="Hyperlink"/>
-    <w:basedOn w:val="DefaultParagraphFont"/>
+  <w:style w:type="character" w:customStyle="1" w:styleId="10">
+    <w:name w:val="Footer Char"/>
+    <w:basedOn w:val="2"/>
+    <w:link w:val="5"/>
     <w:uiPriority w:val="99"/>
-    <w:unhideWhenUsed/>
-    <w:rsid w:val="00C777B0"/>
-    <w:rPr>
-      <w:color w:val="0000FF" w:themeColor="hyperlink"/>
-      <w:u w:val="single"/>
-    </w:rPr>
-  </w:style>
-  <w:style w:type="paragraph" w:styleId="Header">
-    <w:name w:val="header"/>
-    <w:basedOn w:val="Normal"/>
-    <w:link w:val="HeaderChar"/>
-    <w:uiPriority w:val="99"/>
-    <w:unhideWhenUsed/>
-    <w:rsid w:val="00D20E52"/>
-    <w:pPr>
-      <w:tabs>
-        <w:tab w:val="center" w:pos="4680"/>
-        <w:tab w:val="right" w:pos="9360"/>
-      </w:tabs>
-      <w:spacing w:after="0" w:line="240" w:lineRule="auto"/>
-    </w:pPr>
-  </w:style>
-  <w:style w:type="character" w:customStyle="1" w:styleId="HeaderChar">
-    <w:name w:val="Header Char"/>
-    <w:basedOn w:val="DefaultParagraphFont"/>
-    <w:link w:val="Header"/>
-    <w:uiPriority w:val="99"/>
-    <w:rsid w:val="00D20E52"/>
-  </w:style>
-  <w:style w:type="paragraph" w:styleId="Footer">
-    <w:name w:val="footer"/>
-    <w:basedOn w:val="Normal"/>
-    <w:link w:val="FooterChar"/>
-    <w:uiPriority w:val="99"/>
-    <w:unhideWhenUsed/>
-    <w:rsid w:val="00D20E52"/>
-    <w:pPr>
-      <w:tabs>
-        <w:tab w:val="center" w:pos="4680"/>
-        <w:tab w:val="right" w:pos="9360"/>
-      </w:tabs>
-      <w:spacing w:after="0" w:line="240" w:lineRule="auto"/>
-    </w:pPr>
-  </w:style>
-  <w:style w:type="character" w:customStyle="1" w:styleId="FooterChar">
-    <w:name w:val="Footer Char"/>
-    <w:basedOn w:val="DefaultParagraphFont"/>
-    <w:link w:val="Footer"/>
-    <w:uiPriority w:val="99"/>
-    <w:rsid w:val="00D20E52"/>
   </w:style>
 </w:styles>
 </file>
@@ -2376,6 +2457,5 @@
     </a:fmtScheme>
   </a:themeElements>
   <a:objectDefaults/>
-  <a:extraClrSchemeLst/>
 </a:theme>
 </file>